--- a/FINAL_PROJECT1.docx
+++ b/FINAL_PROJECT1.docx
@@ -1,6 +1,6 @@
 
 <file path=word/document.xml><?xml version="1.0" encoding="utf-8"?>
-<w:document xmlns:wpc="http://schemas.microsoft.com/office/word/2010/wordprocessingCanvas" xmlns:cx="http://schemas.microsoft.com/office/drawing/2014/chartex" xmlns:cx1="http://schemas.microsoft.com/office/drawing/2015/9/8/chartex" xmlns:cx2="http://schemas.microsoft.com/office/drawing/2015/10/21/chartex" xmlns:cx3="http://schemas.microsoft.com/office/drawing/2016/5/9/chartex" xmlns:cx4="http://schemas.microsoft.com/office/drawing/2016/5/10/chartex" xmlns:cx5="http://schemas.microsoft.com/office/drawing/2016/5/11/chartex" xmlns:mc="http://schemas.openxmlformats.org/markup-compatibility/2006" xmlns:o="urn:schemas-microsoft-com:office:office" xmlns:r="http://schemas.openxmlformats.org/officeDocument/2006/relationships" xmlns:m="http://schemas.openxmlformats.org/officeDocument/2006/math" xmlns:v="urn:schemas-microsoft-com:vml" xmlns:wp14="http://schemas.microsoft.com/office/word/2010/wordprocessingDrawing" xmlns:wp="http://schemas.openxmlformats.org/drawingml/2006/wordprocessingDrawing" xmlns:w10="urn:schemas-microsoft-com:office:word" xmlns:w="http://schemas.openxmlformats.org/wordprocessingml/2006/main" xmlns:w14="http://schemas.microsoft.com/office/word/2010/wordml" xmlns:w15="http://schemas.microsoft.com/office/word/2012/wordml" xmlns:w16se="http://schemas.microsoft.com/office/word/2015/wordml/symex" xmlns:wpg="http://schemas.microsoft.com/office/word/2010/wordprocessingGroup" xmlns:wpi="http://schemas.microsoft.com/office/word/2010/wordprocessingInk" xmlns:wne="http://schemas.microsoft.com/office/word/2006/wordml" xmlns:wps="http://schemas.microsoft.com/office/word/2010/wordprocessingShape" mc:Ignorable="w14 w15 w16se wp14">
+<w:document xmlns:ve="http://schemas.openxmlformats.org/markup-compatibility/2006" xmlns:o="urn:schemas-microsoft-com:office:office" xmlns:r="http://schemas.openxmlformats.org/officeDocument/2006/relationships" xmlns:m="http://schemas.openxmlformats.org/officeDocument/2006/math" xmlns:v="urn:schemas-microsoft-com:vml" xmlns:wp="http://schemas.openxmlformats.org/drawingml/2006/wordprocessingDrawing" xmlns:w10="urn:schemas-microsoft-com:office:word" xmlns:w="http://schemas.openxmlformats.org/wordprocessingml/2006/main" xmlns:wne="http://schemas.microsoft.com/office/word/2006/wordml">
   <w:background w:color="FFFFFF"/>
   <w:body>
     <w:p>
@@ -17,6 +17,7 @@
     <w:p>
       <w:pPr>
         <w:spacing w:after="0"/>
+        <w:jc w:val="both"/>
       </w:pPr>
       <w:r>
         <w:rPr>
@@ -133,6 +134,7 @@
     <w:p>
       <w:pPr>
         <w:spacing w:after="0"/>
+        <w:jc w:val="both"/>
       </w:pPr>
       <w:r>
         <w:rPr>
@@ -146,11 +148,13 @@
     <w:p>
       <w:pPr>
         <w:spacing w:after="0"/>
-      </w:pPr>
-    </w:p>
-    <w:p>
-      <w:pPr>
-        <w:spacing w:after="0"/>
+        <w:jc w:val="both"/>
+      </w:pPr>
+    </w:p>
+    <w:p>
+      <w:pPr>
+        <w:spacing w:after="0"/>
+        <w:jc w:val="both"/>
       </w:pPr>
       <w:r>
         <w:rPr>
@@ -168,6 +172,7 @@
         <w:spacing w:after="0"/>
         <w:ind w:hanging="360"/>
         <w:contextualSpacing/>
+        <w:jc w:val="both"/>
       </w:pPr>
       <w:r>
         <w:rPr>
@@ -185,6 +190,7 @@
         <w:spacing w:after="0"/>
         <w:ind w:hanging="360"/>
         <w:contextualSpacing/>
+        <w:jc w:val="both"/>
       </w:pPr>
       <w:r>
         <w:rPr>
@@ -202,13 +208,36 @@
         <w:spacing w:after="0"/>
         <w:ind w:hanging="360"/>
         <w:contextualSpacing/>
-      </w:pPr>
-      <w:r>
-        <w:rPr>
-          <w:rFonts w:ascii="Arial" w:eastAsia="Arial" w:hAnsi="Arial" w:cs="Arial"/>
-        </w:rPr>
-        <w:t>Data Distribution -  See the attached .pdf with R code to find correlation of different attributes with the class labels. Also the histograms depicting relation of class labels with the most important attributes are attached in the .pdf</w:t>
-      </w:r>
+        <w:jc w:val="both"/>
+      </w:pPr>
+      <w:r>
+        <w:rPr>
+          <w:rFonts w:ascii="Arial" w:eastAsia="Arial" w:hAnsi="Arial" w:cs="Arial"/>
+        </w:rPr>
+        <w:t>Data Distribution -  See the attached .</w:t>
+      </w:r>
+      <w:proofErr w:type="spellStart"/>
+      <w:r>
+        <w:rPr>
+          <w:rFonts w:ascii="Arial" w:eastAsia="Arial" w:hAnsi="Arial" w:cs="Arial"/>
+        </w:rPr>
+        <w:t>pdf</w:t>
+      </w:r>
+      <w:proofErr w:type="spellEnd"/>
+      <w:r>
+        <w:rPr>
+          <w:rFonts w:ascii="Arial" w:eastAsia="Arial" w:hAnsi="Arial" w:cs="Arial"/>
+        </w:rPr>
+        <w:t xml:space="preserve"> with R code to find correlation of different attributes with the class labels. Also the histograms depicting relation of class labels with the most important attributes are attached in the .</w:t>
+      </w:r>
+      <w:proofErr w:type="spellStart"/>
+      <w:r>
+        <w:rPr>
+          <w:rFonts w:ascii="Arial" w:eastAsia="Arial" w:hAnsi="Arial" w:cs="Arial"/>
+        </w:rPr>
+        <w:t>pdf</w:t>
+      </w:r>
+      <w:proofErr w:type="spellEnd"/>
     </w:p>
     <w:p>
       <w:pPr>
@@ -219,6 +248,7 @@
         <w:spacing w:after="0"/>
         <w:ind w:hanging="360"/>
         <w:contextualSpacing/>
+        <w:jc w:val="both"/>
         <w:rPr>
           <w:rFonts w:ascii="Arial" w:eastAsia="Arial" w:hAnsi="Arial" w:cs="Arial"/>
         </w:rPr>
@@ -239,7 +269,9 @@
         <w:spacing w:after="0"/>
         <w:ind w:hanging="360"/>
         <w:contextualSpacing/>
-      </w:pPr>
+        <w:jc w:val="both"/>
+      </w:pPr>
+      <w:proofErr w:type="spellStart"/>
       <w:r>
         <w:rPr>
           <w:rFonts w:ascii="Consolas" w:eastAsia="Consolas" w:hAnsi="Consolas" w:cs="Consolas"/>
@@ -250,15 +282,38 @@
         </w:rPr>
         <w:t>amount_tsh</w:t>
       </w:r>
-      <w:r>
-        <w:rPr>
-          <w:rFonts w:ascii="Arial" w:eastAsia="Arial" w:hAnsi="Arial" w:cs="Arial"/>
-          <w:color w:val="222222"/>
-          <w:sz w:val="23"/>
-          <w:szCs w:val="23"/>
-          <w:highlight w:val="white"/>
-        </w:rPr>
-        <w:t xml:space="preserve"> - Total static head (amount water available to waterpoint)</w:t>
+      <w:proofErr w:type="spellEnd"/>
+      <w:r>
+        <w:rPr>
+          <w:rFonts w:ascii="Arial" w:eastAsia="Arial" w:hAnsi="Arial" w:cs="Arial"/>
+          <w:color w:val="222222"/>
+          <w:sz w:val="23"/>
+          <w:szCs w:val="23"/>
+          <w:highlight w:val="white"/>
+        </w:rPr>
+        <w:t xml:space="preserve"> - Total static head (amount water available to </w:t>
+      </w:r>
+      <w:proofErr w:type="spellStart"/>
+      <w:r>
+        <w:rPr>
+          <w:rFonts w:ascii="Arial" w:eastAsia="Arial" w:hAnsi="Arial" w:cs="Arial"/>
+          <w:color w:val="222222"/>
+          <w:sz w:val="23"/>
+          <w:szCs w:val="23"/>
+          <w:highlight w:val="white"/>
+        </w:rPr>
+        <w:t>waterpoint</w:t>
+      </w:r>
+      <w:proofErr w:type="spellEnd"/>
+      <w:r>
+        <w:rPr>
+          <w:rFonts w:ascii="Arial" w:eastAsia="Arial" w:hAnsi="Arial" w:cs="Arial"/>
+          <w:color w:val="222222"/>
+          <w:sz w:val="23"/>
+          <w:szCs w:val="23"/>
+          <w:highlight w:val="white"/>
+        </w:rPr>
+        <w:t>)</w:t>
       </w:r>
     </w:p>
     <w:p>
@@ -270,7 +325,9 @@
         <w:spacing w:after="160"/>
         <w:ind w:hanging="360"/>
         <w:contextualSpacing/>
-      </w:pPr>
+        <w:jc w:val="both"/>
+      </w:pPr>
+      <w:proofErr w:type="spellStart"/>
       <w:r>
         <w:rPr>
           <w:rFonts w:ascii="Consolas" w:eastAsia="Consolas" w:hAnsi="Consolas" w:cs="Consolas"/>
@@ -281,6 +338,7 @@
         </w:rPr>
         <w:t>date_recorded</w:t>
       </w:r>
+      <w:proofErr w:type="spellEnd"/>
       <w:r>
         <w:rPr>
           <w:rFonts w:ascii="Arial" w:eastAsia="Arial" w:hAnsi="Arial" w:cs="Arial"/>
@@ -301,6 +359,7 @@
         <w:spacing w:after="160"/>
         <w:ind w:hanging="360"/>
         <w:contextualSpacing/>
+        <w:jc w:val="both"/>
       </w:pPr>
       <w:r>
         <w:rPr>
@@ -332,7 +391,9 @@
         <w:spacing w:after="160"/>
         <w:ind w:hanging="360"/>
         <w:contextualSpacing/>
-      </w:pPr>
+        <w:jc w:val="both"/>
+      </w:pPr>
+      <w:proofErr w:type="spellStart"/>
       <w:r>
         <w:rPr>
           <w:rFonts w:ascii="Consolas" w:eastAsia="Consolas" w:hAnsi="Consolas" w:cs="Consolas"/>
@@ -343,6 +404,7 @@
         </w:rPr>
         <w:t>gps_height</w:t>
       </w:r>
+      <w:proofErr w:type="spellEnd"/>
       <w:r>
         <w:rPr>
           <w:rFonts w:ascii="Arial" w:eastAsia="Arial" w:hAnsi="Arial" w:cs="Arial"/>
@@ -363,6 +425,7 @@
         <w:spacing w:after="160"/>
         <w:ind w:hanging="360"/>
         <w:contextualSpacing/>
+        <w:jc w:val="both"/>
       </w:pPr>
       <w:r>
         <w:rPr>
@@ -395,6 +458,7 @@
         <w:spacing w:after="160"/>
         <w:ind w:hanging="360"/>
         <w:contextualSpacing/>
+        <w:jc w:val="both"/>
       </w:pPr>
       <w:r>
         <w:rPr>
@@ -426,6 +490,7 @@
         <w:spacing w:after="160"/>
         <w:ind w:hanging="360"/>
         <w:contextualSpacing/>
+        <w:jc w:val="both"/>
       </w:pPr>
       <w:r>
         <w:rPr>
@@ -457,7 +522,9 @@
         <w:spacing w:after="160"/>
         <w:ind w:hanging="360"/>
         <w:contextualSpacing/>
-      </w:pPr>
+        <w:jc w:val="both"/>
+      </w:pPr>
+      <w:proofErr w:type="spellStart"/>
       <w:r>
         <w:rPr>
           <w:rFonts w:ascii="Consolas" w:eastAsia="Consolas" w:hAnsi="Consolas" w:cs="Consolas"/>
@@ -468,15 +535,38 @@
         </w:rPr>
         <w:t>wpt_name</w:t>
       </w:r>
-      <w:r>
-        <w:rPr>
-          <w:rFonts w:ascii="Arial" w:eastAsia="Arial" w:hAnsi="Arial" w:cs="Arial"/>
-          <w:color w:val="222222"/>
-          <w:sz w:val="23"/>
-          <w:szCs w:val="23"/>
-          <w:highlight w:val="white"/>
-        </w:rPr>
-        <w:t xml:space="preserve"> - Name of the waterpoint if there is one</w:t>
+      <w:proofErr w:type="spellEnd"/>
+      <w:r>
+        <w:rPr>
+          <w:rFonts w:ascii="Arial" w:eastAsia="Arial" w:hAnsi="Arial" w:cs="Arial"/>
+          <w:color w:val="222222"/>
+          <w:sz w:val="23"/>
+          <w:szCs w:val="23"/>
+          <w:highlight w:val="white"/>
+        </w:rPr>
+        <w:t xml:space="preserve"> - Name of the </w:t>
+      </w:r>
+      <w:proofErr w:type="spellStart"/>
+      <w:r>
+        <w:rPr>
+          <w:rFonts w:ascii="Arial" w:eastAsia="Arial" w:hAnsi="Arial" w:cs="Arial"/>
+          <w:color w:val="222222"/>
+          <w:sz w:val="23"/>
+          <w:szCs w:val="23"/>
+          <w:highlight w:val="white"/>
+        </w:rPr>
+        <w:t>waterpoint</w:t>
+      </w:r>
+      <w:proofErr w:type="spellEnd"/>
+      <w:r>
+        <w:rPr>
+          <w:rFonts w:ascii="Arial" w:eastAsia="Arial" w:hAnsi="Arial" w:cs="Arial"/>
+          <w:color w:val="222222"/>
+          <w:sz w:val="23"/>
+          <w:szCs w:val="23"/>
+          <w:highlight w:val="white"/>
+        </w:rPr>
+        <w:t xml:space="preserve"> if there is one</w:t>
       </w:r>
     </w:p>
     <w:p>
@@ -488,7 +578,9 @@
         <w:spacing w:after="160"/>
         <w:ind w:hanging="360"/>
         <w:contextualSpacing/>
-      </w:pPr>
+        <w:jc w:val="both"/>
+      </w:pPr>
+      <w:proofErr w:type="spellStart"/>
       <w:r>
         <w:rPr>
           <w:rFonts w:ascii="Consolas" w:eastAsia="Consolas" w:hAnsi="Consolas" w:cs="Consolas"/>
@@ -499,6 +591,7 @@
         </w:rPr>
         <w:t>num_private</w:t>
       </w:r>
+      <w:proofErr w:type="spellEnd"/>
       <w:r>
         <w:rPr>
           <w:rFonts w:ascii="Arial" w:eastAsia="Arial" w:hAnsi="Arial" w:cs="Arial"/>
@@ -519,6 +612,7 @@
         <w:spacing w:after="160"/>
         <w:ind w:hanging="360"/>
         <w:contextualSpacing/>
+        <w:jc w:val="both"/>
       </w:pPr>
       <w:r>
         <w:rPr>
@@ -550,7 +644,9 @@
         <w:spacing w:after="160"/>
         <w:ind w:hanging="360"/>
         <w:contextualSpacing/>
-      </w:pPr>
+        <w:jc w:val="both"/>
+      </w:pPr>
+      <w:proofErr w:type="spellStart"/>
       <w:r>
         <w:rPr>
           <w:rFonts w:ascii="Consolas" w:eastAsia="Consolas" w:hAnsi="Consolas" w:cs="Consolas"/>
@@ -561,6 +657,7 @@
         </w:rPr>
         <w:t>subvillage</w:t>
       </w:r>
+      <w:proofErr w:type="spellEnd"/>
       <w:r>
         <w:rPr>
           <w:rFonts w:ascii="Arial" w:eastAsia="Arial" w:hAnsi="Arial" w:cs="Arial"/>
@@ -581,6 +678,7 @@
         <w:spacing w:after="160"/>
         <w:ind w:hanging="360"/>
         <w:contextualSpacing/>
+        <w:jc w:val="both"/>
       </w:pPr>
       <w:r>
         <w:rPr>
@@ -612,7 +710,9 @@
         <w:spacing w:after="160"/>
         <w:ind w:hanging="360"/>
         <w:contextualSpacing/>
-      </w:pPr>
+        <w:jc w:val="both"/>
+      </w:pPr>
+      <w:proofErr w:type="spellStart"/>
       <w:r>
         <w:rPr>
           <w:rFonts w:ascii="Consolas" w:eastAsia="Consolas" w:hAnsi="Consolas" w:cs="Consolas"/>
@@ -623,6 +723,7 @@
         </w:rPr>
         <w:t>region_code</w:t>
       </w:r>
+      <w:proofErr w:type="spellEnd"/>
       <w:r>
         <w:rPr>
           <w:rFonts w:ascii="Arial" w:eastAsia="Arial" w:hAnsi="Arial" w:cs="Arial"/>
@@ -643,7 +744,9 @@
         <w:spacing w:after="160"/>
         <w:ind w:hanging="360"/>
         <w:contextualSpacing/>
-      </w:pPr>
+        <w:jc w:val="both"/>
+      </w:pPr>
+      <w:proofErr w:type="spellStart"/>
       <w:r>
         <w:rPr>
           <w:rFonts w:ascii="Consolas" w:eastAsia="Consolas" w:hAnsi="Consolas" w:cs="Consolas"/>
@@ -654,6 +757,7 @@
         </w:rPr>
         <w:t>district_code</w:t>
       </w:r>
+      <w:proofErr w:type="spellEnd"/>
       <w:r>
         <w:rPr>
           <w:rFonts w:ascii="Arial" w:eastAsia="Arial" w:hAnsi="Arial" w:cs="Arial"/>
@@ -674,7 +778,9 @@
         <w:spacing w:after="160"/>
         <w:ind w:hanging="360"/>
         <w:contextualSpacing/>
-      </w:pPr>
+        <w:jc w:val="both"/>
+      </w:pPr>
+      <w:proofErr w:type="spellStart"/>
       <w:r>
         <w:rPr>
           <w:rFonts w:ascii="Consolas" w:eastAsia="Consolas" w:hAnsi="Consolas" w:cs="Consolas"/>
@@ -685,6 +791,7 @@
         </w:rPr>
         <w:t>lga</w:t>
       </w:r>
+      <w:proofErr w:type="spellEnd"/>
       <w:r>
         <w:rPr>
           <w:rFonts w:ascii="Arial" w:eastAsia="Arial" w:hAnsi="Arial" w:cs="Arial"/>
@@ -705,6 +812,7 @@
         <w:spacing w:after="160"/>
         <w:ind w:hanging="360"/>
         <w:contextualSpacing/>
+        <w:jc w:val="both"/>
       </w:pPr>
       <w:r>
         <w:rPr>
@@ -736,6 +844,7 @@
         <w:spacing w:after="160"/>
         <w:ind w:hanging="360"/>
         <w:contextualSpacing/>
+        <w:jc w:val="both"/>
       </w:pPr>
       <w:r>
         <w:rPr>
@@ -767,7 +876,9 @@
         <w:spacing w:after="160"/>
         <w:ind w:hanging="360"/>
         <w:contextualSpacing/>
-      </w:pPr>
+        <w:jc w:val="both"/>
+      </w:pPr>
+      <w:proofErr w:type="spellStart"/>
       <w:r>
         <w:rPr>
           <w:rFonts w:ascii="Consolas" w:eastAsia="Consolas" w:hAnsi="Consolas" w:cs="Consolas"/>
@@ -778,6 +889,7 @@
         </w:rPr>
         <w:t>public_meeting</w:t>
       </w:r>
+      <w:proofErr w:type="spellEnd"/>
       <w:r>
         <w:rPr>
           <w:rFonts w:ascii="Arial" w:eastAsia="Arial" w:hAnsi="Arial" w:cs="Arial"/>
@@ -798,7 +910,9 @@
         <w:spacing w:after="160"/>
         <w:ind w:hanging="360"/>
         <w:contextualSpacing/>
-      </w:pPr>
+        <w:jc w:val="both"/>
+      </w:pPr>
+      <w:proofErr w:type="spellStart"/>
       <w:r>
         <w:rPr>
           <w:rFonts w:ascii="Consolas" w:eastAsia="Consolas" w:hAnsi="Consolas" w:cs="Consolas"/>
@@ -809,6 +923,7 @@
         </w:rPr>
         <w:t>recorded_by</w:t>
       </w:r>
+      <w:proofErr w:type="spellEnd"/>
       <w:r>
         <w:rPr>
           <w:rFonts w:ascii="Arial" w:eastAsia="Arial" w:hAnsi="Arial" w:cs="Arial"/>
@@ -829,7 +944,9 @@
         <w:spacing w:after="160"/>
         <w:ind w:hanging="360"/>
         <w:contextualSpacing/>
-      </w:pPr>
+        <w:jc w:val="both"/>
+      </w:pPr>
+      <w:proofErr w:type="spellStart"/>
       <w:r>
         <w:rPr>
           <w:rFonts w:ascii="Consolas" w:eastAsia="Consolas" w:hAnsi="Consolas" w:cs="Consolas"/>
@@ -840,16 +957,29 @@
         </w:rPr>
         <w:t>scheme_management</w:t>
       </w:r>
-      <w:r>
-        <w:rPr>
-          <w:rFonts w:ascii="Arial" w:eastAsia="Arial" w:hAnsi="Arial" w:cs="Arial"/>
-          <w:color w:val="222222"/>
-          <w:sz w:val="23"/>
-          <w:szCs w:val="23"/>
-          <w:highlight w:val="white"/>
-        </w:rPr>
-        <w:t xml:space="preserve"> - Who operates the waterpoint</w:t>
-      </w:r>
+      <w:proofErr w:type="spellEnd"/>
+      <w:r>
+        <w:rPr>
+          <w:rFonts w:ascii="Arial" w:eastAsia="Arial" w:hAnsi="Arial" w:cs="Arial"/>
+          <w:color w:val="222222"/>
+          <w:sz w:val="23"/>
+          <w:szCs w:val="23"/>
+          <w:highlight w:val="white"/>
+        </w:rPr>
+        <w:t xml:space="preserve"> - Who operates the </w:t>
+      </w:r>
+      <w:proofErr w:type="spellStart"/>
+      <w:r>
+        <w:rPr>
+          <w:rFonts w:ascii="Arial" w:eastAsia="Arial" w:hAnsi="Arial" w:cs="Arial"/>
+          <w:color w:val="222222"/>
+          <w:sz w:val="23"/>
+          <w:szCs w:val="23"/>
+          <w:highlight w:val="white"/>
+        </w:rPr>
+        <w:t>waterpoint</w:t>
+      </w:r>
+      <w:proofErr w:type="spellEnd"/>
     </w:p>
     <w:p>
       <w:pPr>
@@ -860,7 +990,9 @@
         <w:spacing w:after="160"/>
         <w:ind w:hanging="360"/>
         <w:contextualSpacing/>
-      </w:pPr>
+        <w:jc w:val="both"/>
+      </w:pPr>
+      <w:proofErr w:type="spellStart"/>
       <w:r>
         <w:rPr>
           <w:rFonts w:ascii="Consolas" w:eastAsia="Consolas" w:hAnsi="Consolas" w:cs="Consolas"/>
@@ -871,16 +1003,29 @@
         </w:rPr>
         <w:t>scheme_name</w:t>
       </w:r>
-      <w:r>
-        <w:rPr>
-          <w:rFonts w:ascii="Arial" w:eastAsia="Arial" w:hAnsi="Arial" w:cs="Arial"/>
-          <w:color w:val="222222"/>
-          <w:sz w:val="23"/>
-          <w:szCs w:val="23"/>
-          <w:highlight w:val="white"/>
-        </w:rPr>
-        <w:t xml:space="preserve"> - Who operates the waterpoint</w:t>
-      </w:r>
+      <w:proofErr w:type="spellEnd"/>
+      <w:r>
+        <w:rPr>
+          <w:rFonts w:ascii="Arial" w:eastAsia="Arial" w:hAnsi="Arial" w:cs="Arial"/>
+          <w:color w:val="222222"/>
+          <w:sz w:val="23"/>
+          <w:szCs w:val="23"/>
+          <w:highlight w:val="white"/>
+        </w:rPr>
+        <w:t xml:space="preserve"> - Who operates the </w:t>
+      </w:r>
+      <w:proofErr w:type="spellStart"/>
+      <w:r>
+        <w:rPr>
+          <w:rFonts w:ascii="Arial" w:eastAsia="Arial" w:hAnsi="Arial" w:cs="Arial"/>
+          <w:color w:val="222222"/>
+          <w:sz w:val="23"/>
+          <w:szCs w:val="23"/>
+          <w:highlight w:val="white"/>
+        </w:rPr>
+        <w:t>waterpoint</w:t>
+      </w:r>
+      <w:proofErr w:type="spellEnd"/>
     </w:p>
     <w:p>
       <w:pPr>
@@ -891,6 +1036,7 @@
         <w:spacing w:after="160"/>
         <w:ind w:hanging="360"/>
         <w:contextualSpacing/>
+        <w:jc w:val="both"/>
       </w:pPr>
       <w:r>
         <w:rPr>
@@ -910,7 +1056,29 @@
           <w:szCs w:val="23"/>
           <w:highlight w:val="white"/>
         </w:rPr>
-        <w:t xml:space="preserve"> - If the waterpoint is permitted</w:t>
+        <w:t xml:space="preserve"> - If the </w:t>
+      </w:r>
+      <w:proofErr w:type="spellStart"/>
+      <w:r>
+        <w:rPr>
+          <w:rFonts w:ascii="Arial" w:eastAsia="Arial" w:hAnsi="Arial" w:cs="Arial"/>
+          <w:color w:val="222222"/>
+          <w:sz w:val="23"/>
+          <w:szCs w:val="23"/>
+          <w:highlight w:val="white"/>
+        </w:rPr>
+        <w:t>waterpoint</w:t>
+      </w:r>
+      <w:proofErr w:type="spellEnd"/>
+      <w:r>
+        <w:rPr>
+          <w:rFonts w:ascii="Arial" w:eastAsia="Arial" w:hAnsi="Arial" w:cs="Arial"/>
+          <w:color w:val="222222"/>
+          <w:sz w:val="23"/>
+          <w:szCs w:val="23"/>
+          <w:highlight w:val="white"/>
+        </w:rPr>
+        <w:t xml:space="preserve"> is permitted</w:t>
       </w:r>
     </w:p>
     <w:p>
@@ -922,7 +1090,9 @@
         <w:spacing w:after="160"/>
         <w:ind w:hanging="360"/>
         <w:contextualSpacing/>
-      </w:pPr>
+        <w:jc w:val="both"/>
+      </w:pPr>
+      <w:proofErr w:type="spellStart"/>
       <w:r>
         <w:rPr>
           <w:rFonts w:ascii="Consolas" w:eastAsia="Consolas" w:hAnsi="Consolas" w:cs="Consolas"/>
@@ -933,15 +1103,38 @@
         </w:rPr>
         <w:t>construction_year</w:t>
       </w:r>
-      <w:r>
-        <w:rPr>
-          <w:rFonts w:ascii="Arial" w:eastAsia="Arial" w:hAnsi="Arial" w:cs="Arial"/>
-          <w:color w:val="222222"/>
-          <w:sz w:val="23"/>
-          <w:szCs w:val="23"/>
-          <w:highlight w:val="white"/>
-        </w:rPr>
-        <w:t xml:space="preserve"> - Year the waterpoint was constructed</w:t>
+      <w:proofErr w:type="spellEnd"/>
+      <w:r>
+        <w:rPr>
+          <w:rFonts w:ascii="Arial" w:eastAsia="Arial" w:hAnsi="Arial" w:cs="Arial"/>
+          <w:color w:val="222222"/>
+          <w:sz w:val="23"/>
+          <w:szCs w:val="23"/>
+          <w:highlight w:val="white"/>
+        </w:rPr>
+        <w:t xml:space="preserve"> - Year the </w:t>
+      </w:r>
+      <w:proofErr w:type="spellStart"/>
+      <w:r>
+        <w:rPr>
+          <w:rFonts w:ascii="Arial" w:eastAsia="Arial" w:hAnsi="Arial" w:cs="Arial"/>
+          <w:color w:val="222222"/>
+          <w:sz w:val="23"/>
+          <w:szCs w:val="23"/>
+          <w:highlight w:val="white"/>
+        </w:rPr>
+        <w:t>waterpoint</w:t>
+      </w:r>
+      <w:proofErr w:type="spellEnd"/>
+      <w:r>
+        <w:rPr>
+          <w:rFonts w:ascii="Arial" w:eastAsia="Arial" w:hAnsi="Arial" w:cs="Arial"/>
+          <w:color w:val="222222"/>
+          <w:sz w:val="23"/>
+          <w:szCs w:val="23"/>
+          <w:highlight w:val="white"/>
+        </w:rPr>
+        <w:t xml:space="preserve"> was constructed</w:t>
       </w:r>
     </w:p>
     <w:p>
@@ -953,7 +1146,9 @@
         <w:spacing w:after="160"/>
         <w:ind w:hanging="360"/>
         <w:contextualSpacing/>
-      </w:pPr>
+        <w:jc w:val="both"/>
+      </w:pPr>
+      <w:proofErr w:type="spellStart"/>
       <w:r>
         <w:rPr>
           <w:rFonts w:ascii="Consolas" w:eastAsia="Consolas" w:hAnsi="Consolas" w:cs="Consolas"/>
@@ -964,15 +1159,38 @@
         </w:rPr>
         <w:t>extraction_type</w:t>
       </w:r>
-      <w:r>
-        <w:rPr>
-          <w:rFonts w:ascii="Arial" w:eastAsia="Arial" w:hAnsi="Arial" w:cs="Arial"/>
-          <w:color w:val="222222"/>
-          <w:sz w:val="23"/>
-          <w:szCs w:val="23"/>
-          <w:highlight w:val="white"/>
-        </w:rPr>
-        <w:t xml:space="preserve"> - The kind of extraction the waterpoint uses</w:t>
+      <w:proofErr w:type="spellEnd"/>
+      <w:r>
+        <w:rPr>
+          <w:rFonts w:ascii="Arial" w:eastAsia="Arial" w:hAnsi="Arial" w:cs="Arial"/>
+          <w:color w:val="222222"/>
+          <w:sz w:val="23"/>
+          <w:szCs w:val="23"/>
+          <w:highlight w:val="white"/>
+        </w:rPr>
+        <w:t xml:space="preserve"> - The kind of extraction the </w:t>
+      </w:r>
+      <w:proofErr w:type="spellStart"/>
+      <w:r>
+        <w:rPr>
+          <w:rFonts w:ascii="Arial" w:eastAsia="Arial" w:hAnsi="Arial" w:cs="Arial"/>
+          <w:color w:val="222222"/>
+          <w:sz w:val="23"/>
+          <w:szCs w:val="23"/>
+          <w:highlight w:val="white"/>
+        </w:rPr>
+        <w:t>waterpoint</w:t>
+      </w:r>
+      <w:proofErr w:type="spellEnd"/>
+      <w:r>
+        <w:rPr>
+          <w:rFonts w:ascii="Arial" w:eastAsia="Arial" w:hAnsi="Arial" w:cs="Arial"/>
+          <w:color w:val="222222"/>
+          <w:sz w:val="23"/>
+          <w:szCs w:val="23"/>
+          <w:highlight w:val="white"/>
+        </w:rPr>
+        <w:t xml:space="preserve"> uses</w:t>
       </w:r>
     </w:p>
     <w:p>
@@ -984,7 +1202,9 @@
         <w:spacing w:after="160"/>
         <w:ind w:hanging="360"/>
         <w:contextualSpacing/>
-      </w:pPr>
+        <w:jc w:val="both"/>
+      </w:pPr>
+      <w:proofErr w:type="spellStart"/>
       <w:r>
         <w:rPr>
           <w:rFonts w:ascii="Consolas" w:eastAsia="Consolas" w:hAnsi="Consolas" w:cs="Consolas"/>
@@ -995,15 +1215,38 @@
         </w:rPr>
         <w:t>extraction_type_group</w:t>
       </w:r>
-      <w:r>
-        <w:rPr>
-          <w:rFonts w:ascii="Arial" w:eastAsia="Arial" w:hAnsi="Arial" w:cs="Arial"/>
-          <w:color w:val="222222"/>
-          <w:sz w:val="23"/>
-          <w:szCs w:val="23"/>
-          <w:highlight w:val="white"/>
-        </w:rPr>
-        <w:t xml:space="preserve"> - The kind of extraction the waterpoint uses</w:t>
+      <w:proofErr w:type="spellEnd"/>
+      <w:r>
+        <w:rPr>
+          <w:rFonts w:ascii="Arial" w:eastAsia="Arial" w:hAnsi="Arial" w:cs="Arial"/>
+          <w:color w:val="222222"/>
+          <w:sz w:val="23"/>
+          <w:szCs w:val="23"/>
+          <w:highlight w:val="white"/>
+        </w:rPr>
+        <w:t xml:space="preserve"> - The kind of extraction the </w:t>
+      </w:r>
+      <w:proofErr w:type="spellStart"/>
+      <w:r>
+        <w:rPr>
+          <w:rFonts w:ascii="Arial" w:eastAsia="Arial" w:hAnsi="Arial" w:cs="Arial"/>
+          <w:color w:val="222222"/>
+          <w:sz w:val="23"/>
+          <w:szCs w:val="23"/>
+          <w:highlight w:val="white"/>
+        </w:rPr>
+        <w:t>waterpoint</w:t>
+      </w:r>
+      <w:proofErr w:type="spellEnd"/>
+      <w:r>
+        <w:rPr>
+          <w:rFonts w:ascii="Arial" w:eastAsia="Arial" w:hAnsi="Arial" w:cs="Arial"/>
+          <w:color w:val="222222"/>
+          <w:sz w:val="23"/>
+          <w:szCs w:val="23"/>
+          <w:highlight w:val="white"/>
+        </w:rPr>
+        <w:t xml:space="preserve"> uses</w:t>
       </w:r>
     </w:p>
     <w:p>
@@ -1015,7 +1258,9 @@
         <w:spacing w:after="160"/>
         <w:ind w:hanging="360"/>
         <w:contextualSpacing/>
-      </w:pPr>
+        <w:jc w:val="both"/>
+      </w:pPr>
+      <w:proofErr w:type="spellStart"/>
       <w:r>
         <w:rPr>
           <w:rFonts w:ascii="Consolas" w:eastAsia="Consolas" w:hAnsi="Consolas" w:cs="Consolas"/>
@@ -1026,15 +1271,38 @@
         </w:rPr>
         <w:t>extraction_type_class</w:t>
       </w:r>
-      <w:r>
-        <w:rPr>
-          <w:rFonts w:ascii="Arial" w:eastAsia="Arial" w:hAnsi="Arial" w:cs="Arial"/>
-          <w:color w:val="222222"/>
-          <w:sz w:val="23"/>
-          <w:szCs w:val="23"/>
-          <w:highlight w:val="white"/>
-        </w:rPr>
-        <w:t xml:space="preserve"> - The kind of extraction the waterpoint uses</w:t>
+      <w:proofErr w:type="spellEnd"/>
+      <w:r>
+        <w:rPr>
+          <w:rFonts w:ascii="Arial" w:eastAsia="Arial" w:hAnsi="Arial" w:cs="Arial"/>
+          <w:color w:val="222222"/>
+          <w:sz w:val="23"/>
+          <w:szCs w:val="23"/>
+          <w:highlight w:val="white"/>
+        </w:rPr>
+        <w:t xml:space="preserve"> - The kind of extraction the </w:t>
+      </w:r>
+      <w:proofErr w:type="spellStart"/>
+      <w:r>
+        <w:rPr>
+          <w:rFonts w:ascii="Arial" w:eastAsia="Arial" w:hAnsi="Arial" w:cs="Arial"/>
+          <w:color w:val="222222"/>
+          <w:sz w:val="23"/>
+          <w:szCs w:val="23"/>
+          <w:highlight w:val="white"/>
+        </w:rPr>
+        <w:t>waterpoint</w:t>
+      </w:r>
+      <w:proofErr w:type="spellEnd"/>
+      <w:r>
+        <w:rPr>
+          <w:rFonts w:ascii="Arial" w:eastAsia="Arial" w:hAnsi="Arial" w:cs="Arial"/>
+          <w:color w:val="222222"/>
+          <w:sz w:val="23"/>
+          <w:szCs w:val="23"/>
+          <w:highlight w:val="white"/>
+        </w:rPr>
+        <w:t xml:space="preserve"> uses</w:t>
       </w:r>
     </w:p>
     <w:p>
@@ -1046,6 +1314,7 @@
         <w:spacing w:after="160"/>
         <w:ind w:hanging="360"/>
         <w:contextualSpacing/>
+        <w:jc w:val="both"/>
       </w:pPr>
       <w:r>
         <w:rPr>
@@ -1065,7 +1334,29 @@
           <w:szCs w:val="23"/>
           <w:highlight w:val="white"/>
         </w:rPr>
-        <w:t xml:space="preserve"> - How the waterpoint is managed</w:t>
+        <w:t xml:space="preserve"> - How the </w:t>
+      </w:r>
+      <w:proofErr w:type="spellStart"/>
+      <w:r>
+        <w:rPr>
+          <w:rFonts w:ascii="Arial" w:eastAsia="Arial" w:hAnsi="Arial" w:cs="Arial"/>
+          <w:color w:val="222222"/>
+          <w:sz w:val="23"/>
+          <w:szCs w:val="23"/>
+          <w:highlight w:val="white"/>
+        </w:rPr>
+        <w:t>waterpoint</w:t>
+      </w:r>
+      <w:proofErr w:type="spellEnd"/>
+      <w:r>
+        <w:rPr>
+          <w:rFonts w:ascii="Arial" w:eastAsia="Arial" w:hAnsi="Arial" w:cs="Arial"/>
+          <w:color w:val="222222"/>
+          <w:sz w:val="23"/>
+          <w:szCs w:val="23"/>
+          <w:highlight w:val="white"/>
+        </w:rPr>
+        <w:t xml:space="preserve"> is managed</w:t>
       </w:r>
     </w:p>
     <w:p>
@@ -1077,7 +1368,9 @@
         <w:spacing w:after="160"/>
         <w:ind w:hanging="360"/>
         <w:contextualSpacing/>
-      </w:pPr>
+        <w:jc w:val="both"/>
+      </w:pPr>
+      <w:proofErr w:type="spellStart"/>
       <w:r>
         <w:rPr>
           <w:rFonts w:ascii="Consolas" w:eastAsia="Consolas" w:hAnsi="Consolas" w:cs="Consolas"/>
@@ -1088,15 +1381,38 @@
         </w:rPr>
         <w:t>management_group</w:t>
       </w:r>
-      <w:r>
-        <w:rPr>
-          <w:rFonts w:ascii="Arial" w:eastAsia="Arial" w:hAnsi="Arial" w:cs="Arial"/>
-          <w:color w:val="222222"/>
-          <w:sz w:val="23"/>
-          <w:szCs w:val="23"/>
-          <w:highlight w:val="white"/>
-        </w:rPr>
-        <w:t xml:space="preserve"> - How the waterpoint is managed</w:t>
+      <w:proofErr w:type="spellEnd"/>
+      <w:r>
+        <w:rPr>
+          <w:rFonts w:ascii="Arial" w:eastAsia="Arial" w:hAnsi="Arial" w:cs="Arial"/>
+          <w:color w:val="222222"/>
+          <w:sz w:val="23"/>
+          <w:szCs w:val="23"/>
+          <w:highlight w:val="white"/>
+        </w:rPr>
+        <w:t xml:space="preserve"> - How the </w:t>
+      </w:r>
+      <w:proofErr w:type="spellStart"/>
+      <w:r>
+        <w:rPr>
+          <w:rFonts w:ascii="Arial" w:eastAsia="Arial" w:hAnsi="Arial" w:cs="Arial"/>
+          <w:color w:val="222222"/>
+          <w:sz w:val="23"/>
+          <w:szCs w:val="23"/>
+          <w:highlight w:val="white"/>
+        </w:rPr>
+        <w:t>waterpoint</w:t>
+      </w:r>
+      <w:proofErr w:type="spellEnd"/>
+      <w:r>
+        <w:rPr>
+          <w:rFonts w:ascii="Arial" w:eastAsia="Arial" w:hAnsi="Arial" w:cs="Arial"/>
+          <w:color w:val="222222"/>
+          <w:sz w:val="23"/>
+          <w:szCs w:val="23"/>
+          <w:highlight w:val="white"/>
+        </w:rPr>
+        <w:t xml:space="preserve"> is managed</w:t>
       </w:r>
     </w:p>
     <w:p>
@@ -1108,6 +1424,7 @@
         <w:spacing w:after="160"/>
         <w:ind w:hanging="360"/>
         <w:contextualSpacing/>
+        <w:jc w:val="both"/>
       </w:pPr>
       <w:r>
         <w:rPr>
@@ -1139,7 +1456,9 @@
         <w:spacing w:after="160"/>
         <w:ind w:hanging="360"/>
         <w:contextualSpacing/>
-      </w:pPr>
+        <w:jc w:val="both"/>
+      </w:pPr>
+      <w:proofErr w:type="spellStart"/>
       <w:r>
         <w:rPr>
           <w:rFonts w:ascii="Consolas" w:eastAsia="Consolas" w:hAnsi="Consolas" w:cs="Consolas"/>
@@ -1150,6 +1469,7 @@
         </w:rPr>
         <w:t>payment_type</w:t>
       </w:r>
+      <w:proofErr w:type="spellEnd"/>
       <w:r>
         <w:rPr>
           <w:rFonts w:ascii="Arial" w:eastAsia="Arial" w:hAnsi="Arial" w:cs="Arial"/>
@@ -1170,7 +1490,9 @@
         <w:spacing w:after="160"/>
         <w:ind w:hanging="360"/>
         <w:contextualSpacing/>
-      </w:pPr>
+        <w:jc w:val="both"/>
+      </w:pPr>
+      <w:proofErr w:type="spellStart"/>
       <w:r>
         <w:rPr>
           <w:rFonts w:ascii="Consolas" w:eastAsia="Consolas" w:hAnsi="Consolas" w:cs="Consolas"/>
@@ -1181,6 +1503,7 @@
         </w:rPr>
         <w:t>water_quality</w:t>
       </w:r>
+      <w:proofErr w:type="spellEnd"/>
       <w:r>
         <w:rPr>
           <w:rFonts w:ascii="Arial" w:eastAsia="Arial" w:hAnsi="Arial" w:cs="Arial"/>
@@ -1201,7 +1524,9 @@
         <w:spacing w:after="160"/>
         <w:ind w:hanging="360"/>
         <w:contextualSpacing/>
-      </w:pPr>
+        <w:jc w:val="both"/>
+      </w:pPr>
+      <w:proofErr w:type="spellStart"/>
       <w:r>
         <w:rPr>
           <w:rFonts w:ascii="Consolas" w:eastAsia="Consolas" w:hAnsi="Consolas" w:cs="Consolas"/>
@@ -1212,6 +1537,7 @@
         </w:rPr>
         <w:t>quality_group</w:t>
       </w:r>
+      <w:proofErr w:type="spellEnd"/>
       <w:r>
         <w:rPr>
           <w:rFonts w:ascii="Arial" w:eastAsia="Arial" w:hAnsi="Arial" w:cs="Arial"/>
@@ -1232,6 +1558,7 @@
         <w:spacing w:after="160"/>
         <w:ind w:hanging="360"/>
         <w:contextualSpacing/>
+        <w:jc w:val="both"/>
       </w:pPr>
       <w:r>
         <w:rPr>
@@ -1263,7 +1590,9 @@
         <w:spacing w:after="160"/>
         <w:ind w:hanging="360"/>
         <w:contextualSpacing/>
-      </w:pPr>
+        <w:jc w:val="both"/>
+      </w:pPr>
+      <w:proofErr w:type="spellStart"/>
       <w:r>
         <w:rPr>
           <w:rFonts w:ascii="Consolas" w:eastAsia="Consolas" w:hAnsi="Consolas" w:cs="Consolas"/>
@@ -1274,6 +1603,7 @@
         </w:rPr>
         <w:t>quantity_group</w:t>
       </w:r>
+      <w:proofErr w:type="spellEnd"/>
       <w:r>
         <w:rPr>
           <w:rFonts w:ascii="Arial" w:eastAsia="Arial" w:hAnsi="Arial" w:cs="Arial"/>
@@ -1294,6 +1624,7 @@
         <w:spacing w:after="160"/>
         <w:ind w:hanging="360"/>
         <w:contextualSpacing/>
+        <w:jc w:val="both"/>
       </w:pPr>
       <w:r>
         <w:rPr>
@@ -1325,7 +1656,9 @@
         <w:spacing w:after="160"/>
         <w:ind w:hanging="360"/>
         <w:contextualSpacing/>
-      </w:pPr>
+        <w:jc w:val="both"/>
+      </w:pPr>
+      <w:proofErr w:type="spellStart"/>
       <w:r>
         <w:rPr>
           <w:rFonts w:ascii="Consolas" w:eastAsia="Consolas" w:hAnsi="Consolas" w:cs="Consolas"/>
@@ -1336,6 +1669,7 @@
         </w:rPr>
         <w:t>source_type</w:t>
       </w:r>
+      <w:proofErr w:type="spellEnd"/>
       <w:r>
         <w:rPr>
           <w:rFonts w:ascii="Arial" w:eastAsia="Arial" w:hAnsi="Arial" w:cs="Arial"/>
@@ -1356,7 +1690,9 @@
         <w:spacing w:after="160"/>
         <w:ind w:hanging="360"/>
         <w:contextualSpacing/>
-      </w:pPr>
+        <w:jc w:val="both"/>
+      </w:pPr>
+      <w:proofErr w:type="spellStart"/>
       <w:r>
         <w:rPr>
           <w:rFonts w:ascii="Consolas" w:eastAsia="Consolas" w:hAnsi="Consolas" w:cs="Consolas"/>
@@ -1367,6 +1703,7 @@
         </w:rPr>
         <w:t>source_class</w:t>
       </w:r>
+      <w:proofErr w:type="spellEnd"/>
       <w:r>
         <w:rPr>
           <w:rFonts w:ascii="Arial" w:eastAsia="Arial" w:hAnsi="Arial" w:cs="Arial"/>
@@ -1387,7 +1724,9 @@
         <w:spacing w:after="160"/>
         <w:ind w:hanging="360"/>
         <w:contextualSpacing/>
-      </w:pPr>
+        <w:jc w:val="both"/>
+      </w:pPr>
+      <w:proofErr w:type="spellStart"/>
       <w:r>
         <w:rPr>
           <w:rFonts w:ascii="Consolas" w:eastAsia="Consolas" w:hAnsi="Consolas" w:cs="Consolas"/>
@@ -1398,16 +1737,29 @@
         </w:rPr>
         <w:t>waterpoint_type</w:t>
       </w:r>
-      <w:r>
-        <w:rPr>
-          <w:rFonts w:ascii="Arial" w:eastAsia="Arial" w:hAnsi="Arial" w:cs="Arial"/>
-          <w:color w:val="222222"/>
-          <w:sz w:val="23"/>
-          <w:szCs w:val="23"/>
-          <w:highlight w:val="white"/>
-        </w:rPr>
-        <w:t xml:space="preserve"> - The kind of waterpoint</w:t>
-      </w:r>
+      <w:proofErr w:type="spellEnd"/>
+      <w:r>
+        <w:rPr>
+          <w:rFonts w:ascii="Arial" w:eastAsia="Arial" w:hAnsi="Arial" w:cs="Arial"/>
+          <w:color w:val="222222"/>
+          <w:sz w:val="23"/>
+          <w:szCs w:val="23"/>
+          <w:highlight w:val="white"/>
+        </w:rPr>
+        <w:t xml:space="preserve"> - The kind of </w:t>
+      </w:r>
+      <w:proofErr w:type="spellStart"/>
+      <w:r>
+        <w:rPr>
+          <w:rFonts w:ascii="Arial" w:eastAsia="Arial" w:hAnsi="Arial" w:cs="Arial"/>
+          <w:color w:val="222222"/>
+          <w:sz w:val="23"/>
+          <w:szCs w:val="23"/>
+          <w:highlight w:val="white"/>
+        </w:rPr>
+        <w:t>waterpoint</w:t>
+      </w:r>
+      <w:proofErr w:type="spellEnd"/>
     </w:p>
     <w:p>
       <w:pPr>
@@ -1418,7 +1770,9 @@
         <w:spacing w:after="160"/>
         <w:ind w:hanging="360"/>
         <w:contextualSpacing/>
-      </w:pPr>
+        <w:jc w:val="both"/>
+      </w:pPr>
+      <w:proofErr w:type="spellStart"/>
       <w:r>
         <w:rPr>
           <w:rFonts w:ascii="Consolas" w:eastAsia="Consolas" w:hAnsi="Consolas" w:cs="Consolas"/>
@@ -1429,40 +1783,58 @@
         </w:rPr>
         <w:t>waterpoint_type_group</w:t>
       </w:r>
-      <w:r>
-        <w:rPr>
-          <w:rFonts w:ascii="Arial" w:eastAsia="Arial" w:hAnsi="Arial" w:cs="Arial"/>
-          <w:color w:val="222222"/>
-          <w:sz w:val="23"/>
-          <w:szCs w:val="23"/>
-          <w:highlight w:val="white"/>
-        </w:rPr>
-        <w:t xml:space="preserve"> - The kind of waterpoint</w:t>
-      </w:r>
-    </w:p>
-    <w:p>
-      <w:pPr>
-        <w:spacing w:after="0"/>
-      </w:pPr>
-    </w:p>
-    <w:p>
-      <w:pPr>
-        <w:spacing w:after="0"/>
-      </w:pPr>
-    </w:p>
-    <w:p>
-      <w:pPr>
-        <w:spacing w:after="0"/>
-      </w:pPr>
-    </w:p>
-    <w:p>
-      <w:pPr>
-        <w:spacing w:after="0"/>
-      </w:pPr>
-    </w:p>
-    <w:p>
-      <w:pPr>
-        <w:spacing w:after="0"/>
+      <w:proofErr w:type="spellEnd"/>
+      <w:r>
+        <w:rPr>
+          <w:rFonts w:ascii="Arial" w:eastAsia="Arial" w:hAnsi="Arial" w:cs="Arial"/>
+          <w:color w:val="222222"/>
+          <w:sz w:val="23"/>
+          <w:szCs w:val="23"/>
+          <w:highlight w:val="white"/>
+        </w:rPr>
+        <w:t xml:space="preserve"> - The kind of </w:t>
+      </w:r>
+      <w:proofErr w:type="spellStart"/>
+      <w:r>
+        <w:rPr>
+          <w:rFonts w:ascii="Arial" w:eastAsia="Arial" w:hAnsi="Arial" w:cs="Arial"/>
+          <w:color w:val="222222"/>
+          <w:sz w:val="23"/>
+          <w:szCs w:val="23"/>
+          <w:highlight w:val="white"/>
+        </w:rPr>
+        <w:t>waterpoint</w:t>
+      </w:r>
+      <w:proofErr w:type="spellEnd"/>
+    </w:p>
+    <w:p>
+      <w:pPr>
+        <w:spacing w:after="0"/>
+        <w:jc w:val="both"/>
+      </w:pPr>
+    </w:p>
+    <w:p>
+      <w:pPr>
+        <w:spacing w:after="0"/>
+        <w:jc w:val="both"/>
+      </w:pPr>
+    </w:p>
+    <w:p>
+      <w:pPr>
+        <w:spacing w:after="0"/>
+        <w:jc w:val="both"/>
+      </w:pPr>
+    </w:p>
+    <w:p>
+      <w:pPr>
+        <w:spacing w:after="0"/>
+        <w:jc w:val="both"/>
+      </w:pPr>
+    </w:p>
+    <w:p>
+      <w:pPr>
+        <w:spacing w:after="0"/>
+        <w:jc w:val="both"/>
       </w:pPr>
       <w:r>
         <w:rPr>
@@ -1474,6 +1846,7 @@
     <w:p>
       <w:pPr>
         <w:spacing w:after="0"/>
+        <w:jc w:val="both"/>
       </w:pPr>
       <w:r>
         <w:rPr>
@@ -1486,6 +1859,7 @@
       <w:pPr>
         <w:spacing w:after="0"/>
         <w:ind w:left="720"/>
+        <w:jc w:val="both"/>
       </w:pPr>
       <w:r>
         <w:rPr>
@@ -1499,6 +1873,7 @@
       <w:pPr>
         <w:spacing w:after="0"/>
         <w:ind w:left="720"/>
+        <w:jc w:val="both"/>
       </w:pPr>
       <w:r>
         <w:rPr>
@@ -1522,6 +1897,7 @@
     <w:p>
       <w:pPr>
         <w:spacing w:after="0"/>
+        <w:jc w:val="both"/>
       </w:pPr>
     </w:p>
     <w:p>
@@ -1530,6 +1906,7 @@
         <w:shd w:val="clear" w:color="auto" w:fill="FFFFFF"/>
         <w:spacing w:before="0" w:beforeAutospacing="0" w:after="0" w:afterAutospacing="0"/>
         <w:ind w:left="720"/>
+        <w:jc w:val="both"/>
         <w:rPr>
           <w:rFonts w:ascii="Arial" w:hAnsi="Arial" w:cs="Arial"/>
           <w:color w:val="222222"/>
@@ -1553,6 +1930,7 @@
         <w:shd w:val="clear" w:color="auto" w:fill="FFFFFF"/>
         <w:spacing w:before="0" w:beforeAutospacing="0" w:after="0" w:afterAutospacing="0"/>
         <w:ind w:left="1494"/>
+        <w:jc w:val="both"/>
         <w:rPr>
           <w:rFonts w:ascii="Arial" w:hAnsi="Arial" w:cs="Arial"/>
           <w:color w:val="222222"/>
@@ -1602,6 +1980,7 @@
         <w:shd w:val="clear" w:color="auto" w:fill="FFFFFF"/>
         <w:spacing w:before="0" w:beforeAutospacing="0" w:after="0" w:afterAutospacing="0"/>
         <w:ind w:left="1494"/>
+        <w:jc w:val="both"/>
         <w:rPr>
           <w:rFonts w:ascii="Arial" w:hAnsi="Arial" w:cs="Arial"/>
           <w:color w:val="222222"/>
@@ -1651,6 +2030,7 @@
         <w:shd w:val="clear" w:color="auto" w:fill="FFFFFF"/>
         <w:spacing w:before="0" w:beforeAutospacing="0" w:after="0" w:afterAutospacing="0"/>
         <w:ind w:left="1494"/>
+        <w:jc w:val="both"/>
         <w:rPr>
           <w:rFonts w:ascii="Arial" w:hAnsi="Arial" w:cs="Arial"/>
           <w:color w:val="222222"/>
@@ -1691,7 +2071,27 @@
           <w:sz w:val="19"/>
           <w:szCs w:val="19"/>
         </w:rPr>
-        <w:t>In 'payment' and 'payment_type' some of the categories are renamed but are of the same type, hence we removed payment column to reduce redundancy</w:t>
+        <w:t>In 'payment' and '</w:t>
+      </w:r>
+      <w:proofErr w:type="spellStart"/>
+      <w:r>
+        <w:rPr>
+          <w:rFonts w:ascii="Arial" w:hAnsi="Arial" w:cs="Arial"/>
+          <w:color w:val="222222"/>
+          <w:sz w:val="19"/>
+          <w:szCs w:val="19"/>
+        </w:rPr>
+        <w:t>payment_type</w:t>
+      </w:r>
+      <w:proofErr w:type="spellEnd"/>
+      <w:r>
+        <w:rPr>
+          <w:rFonts w:ascii="Arial" w:hAnsi="Arial" w:cs="Arial"/>
+          <w:color w:val="222222"/>
+          <w:sz w:val="19"/>
+          <w:szCs w:val="19"/>
+        </w:rPr>
+        <w:t>' some of the categories are renamed but are of the same type, hence we removed payment column to reduce redundancy</w:t>
       </w:r>
     </w:p>
     <w:p>
@@ -1700,6 +2100,7 @@
         <w:shd w:val="clear" w:color="auto" w:fill="FFFFFF"/>
         <w:spacing w:before="0" w:beforeAutospacing="0" w:after="0" w:afterAutospacing="0"/>
         <w:ind w:left="1494"/>
+        <w:jc w:val="both"/>
         <w:rPr>
           <w:rFonts w:ascii="Arial" w:hAnsi="Arial" w:cs="Arial"/>
           <w:color w:val="222222"/>
@@ -1749,6 +2150,7 @@
         <w:shd w:val="clear" w:color="auto" w:fill="FFFFFF"/>
         <w:spacing w:before="0" w:beforeAutospacing="0" w:after="0" w:afterAutospacing="0"/>
         <w:ind w:left="1494"/>
+        <w:jc w:val="both"/>
         <w:rPr>
           <w:rFonts w:ascii="Arial" w:hAnsi="Arial" w:cs="Arial"/>
           <w:color w:val="222222"/>
@@ -1789,12 +2191,53 @@
           <w:sz w:val="19"/>
           <w:szCs w:val="19"/>
         </w:rPr>
-        <w:t>Removed 'waterpoint_type_group' since its values were the same as 'waterpoint_type'</w:t>
-      </w:r>
-    </w:p>
-    <w:p>
-      <w:pPr>
-        <w:spacing w:after="0"/>
+        <w:t>Removed '</w:t>
+      </w:r>
+      <w:proofErr w:type="spellStart"/>
+      <w:r>
+        <w:rPr>
+          <w:rFonts w:ascii="Arial" w:hAnsi="Arial" w:cs="Arial"/>
+          <w:color w:val="222222"/>
+          <w:sz w:val="19"/>
+          <w:szCs w:val="19"/>
+        </w:rPr>
+        <w:t>waterpoint_type_group</w:t>
+      </w:r>
+      <w:proofErr w:type="spellEnd"/>
+      <w:r>
+        <w:rPr>
+          <w:rFonts w:ascii="Arial" w:hAnsi="Arial" w:cs="Arial"/>
+          <w:color w:val="222222"/>
+          <w:sz w:val="19"/>
+          <w:szCs w:val="19"/>
+        </w:rPr>
+        <w:t>' since its values were the same as '</w:t>
+      </w:r>
+      <w:proofErr w:type="spellStart"/>
+      <w:r>
+        <w:rPr>
+          <w:rFonts w:ascii="Arial" w:hAnsi="Arial" w:cs="Arial"/>
+          <w:color w:val="222222"/>
+          <w:sz w:val="19"/>
+          <w:szCs w:val="19"/>
+        </w:rPr>
+        <w:t>waterpoint_type</w:t>
+      </w:r>
+      <w:proofErr w:type="spellEnd"/>
+      <w:r>
+        <w:rPr>
+          <w:rFonts w:ascii="Arial" w:hAnsi="Arial" w:cs="Arial"/>
+          <w:color w:val="222222"/>
+          <w:sz w:val="19"/>
+          <w:szCs w:val="19"/>
+        </w:rPr>
+        <w:t>'</w:t>
+      </w:r>
+    </w:p>
+    <w:p>
+      <w:pPr>
+        <w:spacing w:after="0"/>
+        <w:jc w:val="both"/>
       </w:pPr>
       <w:bookmarkStart w:id="0" w:name="_GoBack"/>
       <w:bookmarkEnd w:id="0"/>
@@ -1802,6 +2245,7 @@
     <w:p>
       <w:pPr>
         <w:spacing w:after="0"/>
+        <w:jc w:val="both"/>
       </w:pPr>
       <w:r>
         <w:rPr>
@@ -1813,6 +2257,7 @@
     <w:p>
       <w:pPr>
         <w:spacing w:after="0"/>
+        <w:jc w:val="both"/>
       </w:pPr>
       <w:r>
         <w:rPr>
@@ -1842,11 +2287,13 @@
     <w:p>
       <w:pPr>
         <w:spacing w:after="0"/>
-      </w:pPr>
-    </w:p>
-    <w:p>
-      <w:pPr>
-        <w:spacing w:after="0"/>
+        <w:jc w:val="both"/>
+      </w:pPr>
+    </w:p>
+    <w:p>
+      <w:pPr>
+        <w:spacing w:after="0"/>
+        <w:jc w:val="both"/>
       </w:pPr>
       <w:r>
         <w:rPr>
@@ -1864,17 +2311,33 @@
         <w:rPr>
           <w:rFonts w:ascii="Arial" w:eastAsia="Arial" w:hAnsi="Arial" w:cs="Arial"/>
         </w:rPr>
-        <w:t xml:space="preserve"> dimension, and consider the plotted points closest to the hyperplanes separating the data as our support vectors. Here we choose a non-linear kernel, as our data is quite complex and there will be no clear separators for the same.  Moreover, since our data is supervised (i.e. class labels are given) we can use this technique with ease. </w:t>
-      </w:r>
-    </w:p>
-    <w:p>
-      <w:pPr>
-        <w:spacing w:after="0"/>
-      </w:pPr>
-    </w:p>
-    <w:p>
-      <w:pPr>
-        <w:spacing w:after="0"/>
+        <w:t xml:space="preserve"> dimension, and consider the plotted points closest to the </w:t>
+      </w:r>
+      <w:proofErr w:type="spellStart"/>
+      <w:r>
+        <w:rPr>
+          <w:rFonts w:ascii="Arial" w:eastAsia="Arial" w:hAnsi="Arial" w:cs="Arial"/>
+        </w:rPr>
+        <w:t>hyperplanes</w:t>
+      </w:r>
+      <w:proofErr w:type="spellEnd"/>
+      <w:r>
+        <w:rPr>
+          <w:rFonts w:ascii="Arial" w:eastAsia="Arial" w:hAnsi="Arial" w:cs="Arial"/>
+        </w:rPr>
+        <w:t xml:space="preserve"> separating the data as our support vectors. Here we choose a non-linear kernel, as our data is quite complex and there will be no clear separators for the same.  Moreover, since our data is supervised (i.e. class labels are given) we can use this technique with ease. </w:t>
+      </w:r>
+    </w:p>
+    <w:p>
+      <w:pPr>
+        <w:spacing w:after="0"/>
+        <w:jc w:val="both"/>
+      </w:pPr>
+    </w:p>
+    <w:p>
+      <w:pPr>
+        <w:spacing w:after="0"/>
+        <w:jc w:val="both"/>
         <w:rPr>
           <w:rFonts w:ascii="Arial" w:eastAsia="Arial" w:hAnsi="Arial" w:cs="Arial"/>
         </w:rPr>
@@ -1896,14 +2359,16 @@
     <w:p>
       <w:pPr>
         <w:spacing w:after="0"/>
-        <w:rPr>
-          <w:rFonts w:ascii="Arial" w:eastAsia="Arial" w:hAnsi="Arial" w:cs="Arial"/>
-        </w:rPr>
-      </w:pPr>
-    </w:p>
-    <w:p>
-      <w:pPr>
-        <w:spacing w:after="0"/>
+        <w:jc w:val="both"/>
+        <w:rPr>
+          <w:rFonts w:ascii="Arial" w:eastAsia="Arial" w:hAnsi="Arial" w:cs="Arial"/>
+        </w:rPr>
+      </w:pPr>
+    </w:p>
+    <w:p>
+      <w:pPr>
+        <w:spacing w:after="0"/>
+        <w:jc w:val="both"/>
         <w:rPr>
           <w:rFonts w:ascii="Arial" w:eastAsia="Arial" w:hAnsi="Arial" w:cs="Arial"/>
         </w:rPr>
@@ -1919,11 +2384,13 @@
     <w:p>
       <w:pPr>
         <w:spacing w:after="0"/>
-      </w:pPr>
-    </w:p>
-    <w:p>
-      <w:pPr>
-        <w:spacing w:after="0"/>
+        <w:jc w:val="both"/>
+      </w:pPr>
+    </w:p>
+    <w:p>
+      <w:pPr>
+        <w:spacing w:after="0"/>
+        <w:jc w:val="both"/>
         <w:rPr>
           <w:rFonts w:ascii="Arial" w:eastAsia="Arial" w:hAnsi="Arial" w:cs="Arial"/>
           <w:highlight w:val="white"/>
@@ -1942,15 +2409,17 @@
     <w:p>
       <w:pPr>
         <w:spacing w:after="0"/>
-        <w:rPr>
-          <w:rFonts w:ascii="Arial" w:eastAsia="Arial" w:hAnsi="Arial" w:cs="Arial"/>
-          <w:highlight w:val="white"/>
-        </w:rPr>
-      </w:pPr>
-    </w:p>
-    <w:p>
-      <w:pPr>
-        <w:spacing w:after="0"/>
+        <w:jc w:val="both"/>
+        <w:rPr>
+          <w:rFonts w:ascii="Arial" w:eastAsia="Arial" w:hAnsi="Arial" w:cs="Arial"/>
+          <w:highlight w:val="white"/>
+        </w:rPr>
+      </w:pPr>
+    </w:p>
+    <w:p>
+      <w:pPr>
+        <w:spacing w:after="0"/>
+        <w:jc w:val="both"/>
       </w:pPr>
       <w:r>
         <w:rPr>
@@ -1963,11 +2432,13 @@
     <w:p>
       <w:pPr>
         <w:spacing w:after="0"/>
-      </w:pPr>
-    </w:p>
-    <w:p>
-      <w:pPr>
-        <w:spacing w:after="0"/>
+        <w:jc w:val="both"/>
+      </w:pPr>
+    </w:p>
+    <w:p>
+      <w:pPr>
+        <w:spacing w:after="0"/>
+        <w:jc w:val="both"/>
       </w:pPr>
       <w:r>
         <w:rPr>
@@ -1991,13 +2462,21 @@
         <w:rPr>
           <w:rFonts w:ascii="Arial" w:eastAsia="Arial" w:hAnsi="Arial" w:cs="Arial"/>
         </w:rPr>
-        <w:t>was runtime to create model. We earlier tried our approach,  with SVM and it was too time-consuming as the dataset contained almost about 60,000 instances. Also, low accuracy was another problem. Further, SVM does not work for dataset having data with too many levels and/or unscaled data. Hence, we implemented with random forest.</w:t>
-      </w:r>
-      <w:r>
-        <w:rPr>
-          <w:rFonts w:ascii="Arial" w:eastAsia="Arial" w:hAnsi="Arial" w:cs="Arial"/>
-        </w:rPr>
-        <w:t xml:space="preserve"> </w:t>
+        <w:t xml:space="preserve">was runtime to create model. We earlier tried our approach,  with SVM and it was too time-consuming as the dataset contained almost about 60,000 instances. Also, low accuracy was another problem. Further, SVM does not work for dataset having data with too many levels and/or </w:t>
+      </w:r>
+      <w:proofErr w:type="spellStart"/>
+      <w:r>
+        <w:rPr>
+          <w:rFonts w:ascii="Arial" w:eastAsia="Arial" w:hAnsi="Arial" w:cs="Arial"/>
+        </w:rPr>
+        <w:t>unscaled</w:t>
+      </w:r>
+      <w:proofErr w:type="spellEnd"/>
+      <w:r>
+        <w:rPr>
+          <w:rFonts w:ascii="Arial" w:eastAsia="Arial" w:hAnsi="Arial" w:cs="Arial"/>
+        </w:rPr>
+        <w:t xml:space="preserve"> data. Hence, we implemented with random forest.</w:t>
       </w:r>
     </w:p>
     <w:p>
@@ -2015,6 +2494,7 @@
     <w:p>
       <w:pPr>
         <w:spacing w:after="0"/>
+        <w:jc w:val="both"/>
       </w:pPr>
       <w:r>
         <w:rPr>
@@ -2027,32 +2507,171 @@
       <w:pPr>
         <w:spacing w:after="0"/>
         <w:ind w:firstLine="720"/>
-      </w:pPr>
-      <w:r>
-        <w:rPr>
-          <w:rFonts w:ascii="Arial" w:eastAsia="Arial" w:hAnsi="Arial" w:cs="Arial"/>
-        </w:rPr>
-        <w:t>Here we can vary certain parameters of input to change the accuracy of our output. These include the kernel (sigmoid, radial, polynomial etc…), gamma value, cost. A small gamma means a Gaussian with a large variance so the influence is more. If gamma is large, then variance is small implying the support vector does not have wide-spread influence. Technically speaking, large gamma leads to high bias and low variance models, and vice-versa. We have attached a table showing our experiments with the parameters and hence our deduction of the the best parameters to use based on accuracy:</w:t>
-      </w:r>
-    </w:p>
-    <w:p>
-      <w:pPr>
-        <w:spacing w:after="0"/>
-      </w:pPr>
-    </w:p>
-    <w:p>
-      <w:pPr>
-        <w:spacing w:after="0"/>
-      </w:pPr>
-    </w:p>
-    <w:p>
-      <w:pPr>
-        <w:spacing w:after="0"/>
-      </w:pPr>
-    </w:p>
-    <w:p>
-      <w:pPr>
-        <w:spacing w:after="0"/>
+        <w:jc w:val="both"/>
+      </w:pPr>
+      <w:r>
+        <w:rPr>
+          <w:rFonts w:ascii="Arial" w:eastAsia="Arial" w:hAnsi="Arial" w:cs="Arial"/>
+        </w:rPr>
+        <w:t xml:space="preserve">Here we can vary certain parameters of input to change the accuracy of our output. </w:t>
+      </w:r>
+      <w:r>
+        <w:rPr>
+          <w:rFonts w:ascii="Arial" w:eastAsia="Arial" w:hAnsi="Arial" w:cs="Arial"/>
+        </w:rPr>
+        <w:t xml:space="preserve">These include </w:t>
+      </w:r>
+      <w:proofErr w:type="spellStart"/>
+      <w:r>
+        <w:rPr>
+          <w:rFonts w:ascii="Arial" w:eastAsia="Arial" w:hAnsi="Arial" w:cs="Arial"/>
+        </w:rPr>
+        <w:t>mtries</w:t>
+      </w:r>
+      <w:proofErr w:type="spellEnd"/>
+      <w:r>
+        <w:rPr>
+          <w:rFonts w:ascii="Arial" w:eastAsia="Arial" w:hAnsi="Arial" w:cs="Arial"/>
+        </w:rPr>
+        <w:t xml:space="preserve">, seed and </w:t>
+      </w:r>
+      <w:proofErr w:type="spellStart"/>
+      <w:r>
+        <w:rPr>
+          <w:rFonts w:ascii="Arial" w:eastAsia="Arial" w:hAnsi="Arial" w:cs="Arial"/>
+        </w:rPr>
+        <w:t>ntrees</w:t>
+      </w:r>
+      <w:proofErr w:type="spellEnd"/>
+      <w:r>
+        <w:rPr>
+          <w:rFonts w:ascii="Arial" w:eastAsia="Arial" w:hAnsi="Arial" w:cs="Arial"/>
+        </w:rPr>
+        <w:t xml:space="preserve">. </w:t>
+      </w:r>
+      <w:proofErr w:type="spellStart"/>
+      <w:proofErr w:type="gramStart"/>
+      <w:r>
+        <w:rPr>
+          <w:rFonts w:ascii="Arial" w:eastAsia="Arial" w:hAnsi="Arial" w:cs="Arial"/>
+        </w:rPr>
+        <w:t>mtries</w:t>
+      </w:r>
+      <w:proofErr w:type="spellEnd"/>
+      <w:proofErr w:type="gramEnd"/>
+      <w:r>
+        <w:rPr>
+          <w:rFonts w:ascii="Arial" w:eastAsia="Arial" w:hAnsi="Arial" w:cs="Arial"/>
+        </w:rPr>
+        <w:t xml:space="preserve"> is used to specify the number of </w:t>
+      </w:r>
+      <w:r>
+        <w:rPr>
+          <w:rFonts w:ascii="Arial" w:eastAsia="Arial" w:hAnsi="Arial" w:cs="Arial"/>
+        </w:rPr>
+        <w:t>variables randomly sampled as candidates at each split</w:t>
+      </w:r>
+      <w:r>
+        <w:rPr>
+          <w:rFonts w:ascii="Arial" w:hAnsi="Arial" w:cs="Arial"/>
+          <w:sz w:val="20"/>
+          <w:szCs w:val="20"/>
+        </w:rPr>
+        <w:t xml:space="preserve">. </w:t>
+      </w:r>
+      <w:proofErr w:type="gramStart"/>
+      <w:r>
+        <w:rPr>
+          <w:rFonts w:ascii="Arial" w:hAnsi="Arial" w:cs="Arial"/>
+          <w:szCs w:val="20"/>
+        </w:rPr>
+        <w:t>the</w:t>
+      </w:r>
+      <w:proofErr w:type="gramEnd"/>
+      <w:r>
+        <w:rPr>
+          <w:rFonts w:ascii="Arial" w:hAnsi="Arial" w:cs="Arial"/>
+          <w:szCs w:val="20"/>
+        </w:rPr>
+        <w:t xml:space="preserve"> model created is more accurate if its value is kept as close to the square root of the number of features. </w:t>
+      </w:r>
+      <w:proofErr w:type="gramStart"/>
+      <w:r>
+        <w:rPr>
+          <w:rFonts w:ascii="Arial" w:hAnsi="Arial" w:cs="Arial"/>
+          <w:szCs w:val="20"/>
+        </w:rPr>
+        <w:t>seed</w:t>
+      </w:r>
+      <w:proofErr w:type="gramEnd"/>
+      <w:r>
+        <w:rPr>
+          <w:rFonts w:ascii="Arial" w:hAnsi="Arial" w:cs="Arial"/>
+          <w:szCs w:val="20"/>
+        </w:rPr>
+        <w:t xml:space="preserve"> is used for varying the randomness while sampling. </w:t>
+      </w:r>
+      <w:proofErr w:type="spellStart"/>
+      <w:proofErr w:type="gramStart"/>
+      <w:r>
+        <w:rPr>
+          <w:rFonts w:ascii="Arial" w:hAnsi="Arial" w:cs="Arial"/>
+          <w:szCs w:val="20"/>
+        </w:rPr>
+        <w:t>ntrees</w:t>
+      </w:r>
+      <w:proofErr w:type="spellEnd"/>
+      <w:proofErr w:type="gramEnd"/>
+      <w:r>
+        <w:rPr>
+          <w:rFonts w:ascii="Arial" w:hAnsi="Arial" w:cs="Arial"/>
+          <w:szCs w:val="20"/>
+        </w:rPr>
+        <w:t xml:space="preserve"> specifies the number of trees that should be generated. This value needs to be handled smartly as a too high value</w:t>
+      </w:r>
+      <w:r>
+        <w:rPr>
+          <w:rFonts w:ascii="Arial" w:hAnsi="Arial" w:cs="Arial"/>
+          <w:szCs w:val="20"/>
+        </w:rPr>
+        <w:t xml:space="preserve"> (above a certain limit)</w:t>
+      </w:r>
+      <w:r>
+        <w:rPr>
+          <w:rFonts w:ascii="Arial" w:hAnsi="Arial" w:cs="Arial"/>
+          <w:szCs w:val="20"/>
+        </w:rPr>
+        <w:t xml:space="preserve"> can result in the creation of a less accurate model. </w:t>
+      </w:r>
+      <w:r>
+        <w:rPr>
+          <w:rFonts w:ascii="Arial" w:eastAsia="Arial" w:hAnsi="Arial" w:cs="Arial"/>
+        </w:rPr>
+        <w:t>We have attached a table showing our experiments with the parameters and hence our deduction of the best parameters to use based on accuracy:</w:t>
+      </w:r>
+    </w:p>
+    <w:p>
+      <w:pPr>
+        <w:spacing w:after="0"/>
+        <w:jc w:val="both"/>
+      </w:pPr>
+    </w:p>
+    <w:p>
+      <w:pPr>
+        <w:spacing w:after="0"/>
+        <w:jc w:val="both"/>
+      </w:pPr>
+    </w:p>
+    <w:p>
+      <w:pPr>
+        <w:spacing w:after="0"/>
+        <w:jc w:val="both"/>
+      </w:pPr>
+    </w:p>
+    <w:p>
+      <w:pPr>
+        <w:spacing w:after="0"/>
+        <w:jc w:val="both"/>
         <w:rPr>
           <w:rFonts w:ascii="Arial" w:eastAsia="Arial" w:hAnsi="Arial" w:cs="Arial"/>
         </w:rPr>
@@ -2067,14 +2686,16 @@
     <w:p>
       <w:pPr>
         <w:spacing w:after="0"/>
-        <w:rPr>
-          <w:rFonts w:ascii="Arial" w:eastAsia="Arial" w:hAnsi="Arial" w:cs="Arial"/>
-        </w:rPr>
-      </w:pPr>
-    </w:p>
-    <w:p>
-      <w:pPr>
-        <w:spacing w:after="0"/>
+        <w:jc w:val="both"/>
+        <w:rPr>
+          <w:rFonts w:ascii="Arial" w:eastAsia="Arial" w:hAnsi="Arial" w:cs="Arial"/>
+        </w:rPr>
+      </w:pPr>
+    </w:p>
+    <w:p>
+      <w:pPr>
+        <w:spacing w:after="0"/>
+        <w:jc w:val="both"/>
         <w:rPr>
           <w:rFonts w:ascii="Arial" w:eastAsia="Arial" w:hAnsi="Arial" w:cs="Arial"/>
         </w:rPr>
@@ -2089,14 +2710,16 @@
     <w:p>
       <w:pPr>
         <w:spacing w:after="0"/>
-        <w:rPr>
-          <w:rFonts w:ascii="Arial" w:eastAsia="Arial" w:hAnsi="Arial" w:cs="Arial"/>
-        </w:rPr>
-      </w:pPr>
-    </w:p>
-    <w:p>
-      <w:pPr>
-        <w:spacing w:after="0"/>
+        <w:jc w:val="both"/>
+        <w:rPr>
+          <w:rFonts w:ascii="Arial" w:eastAsia="Arial" w:hAnsi="Arial" w:cs="Arial"/>
+        </w:rPr>
+      </w:pPr>
+    </w:p>
+    <w:p>
+      <w:pPr>
+        <w:spacing w:after="0"/>
+        <w:jc w:val="both"/>
         <w:rPr>
           <w:rFonts w:ascii="Arial" w:eastAsia="Arial" w:hAnsi="Arial" w:cs="Arial"/>
         </w:rPr>
@@ -2111,6 +2734,7 @@
     <w:p>
       <w:pPr>
         <w:spacing w:after="0"/>
+        <w:jc w:val="both"/>
         <w:rPr>
           <w:rFonts w:ascii="Arial" w:eastAsia="Arial" w:hAnsi="Arial" w:cs="Arial"/>
         </w:rPr>
@@ -2125,66 +2749,57 @@
     <w:p>
       <w:pPr>
         <w:spacing w:after="0"/>
-      </w:pPr>
-      <w:r>
-        <w:t>H2O is an open-source, fast, scalable and all around wonderful platform for machine learning. It is Java-based but it has an R interface which I use for the Pump it Up competition. (The caret package is great as well and it contains more models for prediction.) H2O is optimized for doing “in memory” processing of distributed, parallel machine learning algorithms H20 along with data.table can be used to run parallel algorithms on large datasets.</w:t>
-      </w:r>
-    </w:p>
-    <w:p>
-      <w:pPr>
-        <w:spacing w:after="0"/>
-        <w:rPr>
-          <w:rFonts w:ascii="Consolas" w:hAnsi="Consolas"/>
-          <w:color w:val="333333"/>
-          <w:sz w:val="18"/>
-          <w:szCs w:val="18"/>
-          <w:shd w:val="clear" w:color="auto" w:fill="FFFFFF"/>
-        </w:rPr>
-      </w:pPr>
-      <w:r>
-        <w:rPr>
-          <w:rFonts w:ascii="Consolas" w:hAnsi="Consolas"/>
-          <w:color w:val="333333"/>
-          <w:sz w:val="18"/>
-          <w:szCs w:val="18"/>
-          <w:shd w:val="clear" w:color="auto" w:fill="FFFFFF"/>
-        </w:rPr>
-        <w:t>H2O is optimized for doing “in memory” processing of distributed, parallel machine learning algorithms.</w:t>
-      </w:r>
-    </w:p>
-    <w:p>
-      <w:pPr>
-        <w:spacing w:after="0"/>
-        <w:rPr>
-          <w:rFonts w:ascii="Consolas" w:hAnsi="Consolas"/>
-          <w:color w:val="333333"/>
-          <w:sz w:val="18"/>
-          <w:szCs w:val="18"/>
-          <w:shd w:val="clear" w:color="auto" w:fill="FFFFFF"/>
-        </w:rPr>
-      </w:pPr>
-      <w:r>
-        <w:rPr>
-          <w:rFonts w:ascii="Consolas" w:hAnsi="Consolas"/>
-          <w:color w:val="333333"/>
-          <w:sz w:val="18"/>
-          <w:szCs w:val="18"/>
-          <w:shd w:val="clear" w:color="auto" w:fill="FFFFFF"/>
-        </w:rPr>
-        <w:t>H20 along with data.table can be used to run parallel algorithms on large datasets.</w:t>
-      </w:r>
-    </w:p>
-    <w:p>
-      <w:pPr>
-        <w:spacing w:after="0"/>
-        <w:rPr>
-          <w:rFonts w:ascii="Arial" w:eastAsia="Arial" w:hAnsi="Arial" w:cs="Arial"/>
-        </w:rPr>
-      </w:pPr>
-    </w:p>
-    <w:p>
-      <w:pPr>
-        <w:spacing w:after="0"/>
+        <w:jc w:val="both"/>
+        <w:rPr>
+          <w:rFonts w:ascii="Arial" w:eastAsia="Arial" w:hAnsi="Arial" w:cs="Arial"/>
+        </w:rPr>
+      </w:pPr>
+      <w:r>
+        <w:rPr>
+          <w:rFonts w:ascii="Arial" w:eastAsia="Arial" w:hAnsi="Arial" w:cs="Arial"/>
+        </w:rPr>
+        <w:t>H2O is an open-source, fast, scalable and all around wonderful platform for machine learning. It is Java-based but it has an R interface which I use for the Pump it Up competition. (The caret package is great as well and it contains more models for prediction.) H2O is optimized for doing “in memory” processing of distributed, parallel machine learning algorithms</w:t>
+      </w:r>
+      <w:r>
+        <w:rPr>
+          <w:rFonts w:ascii="Arial" w:eastAsia="Arial" w:hAnsi="Arial" w:cs="Arial"/>
+        </w:rPr>
+        <w:t>.</w:t>
+      </w:r>
+      <w:r>
+        <w:rPr>
+          <w:rFonts w:ascii="Arial" w:eastAsia="Arial" w:hAnsi="Arial" w:cs="Arial"/>
+        </w:rPr>
+        <w:t xml:space="preserve"> H20 along with </w:t>
+      </w:r>
+      <w:proofErr w:type="spellStart"/>
+      <w:r>
+        <w:rPr>
+          <w:rFonts w:ascii="Arial" w:eastAsia="Arial" w:hAnsi="Arial" w:cs="Arial"/>
+        </w:rPr>
+        <w:t>data.table</w:t>
+      </w:r>
+      <w:proofErr w:type="spellEnd"/>
+      <w:r>
+        <w:rPr>
+          <w:rFonts w:ascii="Arial" w:eastAsia="Arial" w:hAnsi="Arial" w:cs="Arial"/>
+        </w:rPr>
+        <w:t xml:space="preserve"> can be used to run parallel algorithms on large datasets.</w:t>
+      </w:r>
+    </w:p>
+    <w:p>
+      <w:pPr>
+        <w:spacing w:after="0"/>
+        <w:jc w:val="both"/>
+        <w:rPr>
+          <w:rFonts w:ascii="Arial" w:eastAsia="Arial" w:hAnsi="Arial" w:cs="Arial"/>
+        </w:rPr>
+      </w:pPr>
+    </w:p>
+    <w:p>
+      <w:pPr>
+        <w:spacing w:after="0"/>
+        <w:jc w:val="both"/>
         <w:rPr>
           <w:rFonts w:ascii="Arial" w:eastAsia="Arial" w:hAnsi="Arial" w:cs="Arial"/>
         </w:rPr>
@@ -2199,83 +2814,57 @@
     <w:p>
       <w:pPr>
         <w:spacing w:after="0"/>
-        <w:rPr>
-          <w:rFonts w:ascii="Arial" w:eastAsia="Arial" w:hAnsi="Arial" w:cs="Arial"/>
-        </w:rPr>
-      </w:pPr>
-    </w:p>
-    <w:p>
-      <w:pPr>
-        <w:spacing w:after="0"/>
-        <w:rPr>
-          <w:rStyle w:val="apple-converted-space"/>
-          <w:rFonts w:asciiTheme="minorHAnsi" w:hAnsiTheme="minorHAnsi" w:cstheme="minorHAnsi"/>
-          <w:color w:val="222222"/>
-          <w:szCs w:val="19"/>
-          <w:shd w:val="clear" w:color="auto" w:fill="FFFFFF"/>
-        </w:rPr>
-      </w:pPr>
-      <w:r>
-        <w:rPr>
-          <w:rFonts w:asciiTheme="minorHAnsi" w:hAnsiTheme="minorHAnsi" w:cstheme="minorHAnsi"/>
-          <w:color w:val="222222"/>
-          <w:szCs w:val="19"/>
-          <w:shd w:val="clear" w:color="auto" w:fill="FFFFFF"/>
+        <w:jc w:val="both"/>
+        <w:rPr>
+          <w:rFonts w:ascii="Arial" w:eastAsia="Arial" w:hAnsi="Arial" w:cs="Arial"/>
+        </w:rPr>
+      </w:pPr>
+    </w:p>
+    <w:p>
+      <w:pPr>
+        <w:spacing w:after="0"/>
+        <w:jc w:val="both"/>
+        <w:rPr>
+          <w:rFonts w:ascii="Arial" w:eastAsia="Arial" w:hAnsi="Arial" w:cs="Arial"/>
+        </w:rPr>
+      </w:pPr>
+      <w:r>
+        <w:rPr>
+          <w:rFonts w:ascii="Arial" w:eastAsia="Arial" w:hAnsi="Arial" w:cs="Arial"/>
         </w:rPr>
         <w:t>Unfortunately, SVM takes too long to create a model on such a large dataset and due to the cons above, the accuracy was not as required. So we nee</w:t>
       </w:r>
       <w:r>
         <w:rPr>
-          <w:rFonts w:asciiTheme="minorHAnsi" w:hAnsiTheme="minorHAnsi" w:cstheme="minorHAnsi"/>
-          <w:color w:val="222222"/>
-          <w:szCs w:val="19"/>
-          <w:shd w:val="clear" w:color="auto" w:fill="FFFFFF"/>
+          <w:rFonts w:ascii="Arial" w:eastAsia="Arial" w:hAnsi="Arial" w:cs="Arial"/>
         </w:rPr>
         <w:t xml:space="preserve">ded to change the technique to </w:t>
       </w:r>
       <w:r>
         <w:rPr>
-          <w:rFonts w:asciiTheme="minorHAnsi" w:hAnsiTheme="minorHAnsi" w:cstheme="minorHAnsi"/>
+          <w:rFonts w:ascii="Arial" w:eastAsia="Arial" w:hAnsi="Arial" w:cs="Arial"/>
           <w:b/>
-          <w:color w:val="222222"/>
-          <w:szCs w:val="19"/>
-          <w:shd w:val="clear" w:color="auto" w:fill="FFFFFF"/>
         </w:rPr>
         <w:t>Random F</w:t>
       </w:r>
       <w:r>
         <w:rPr>
-          <w:rFonts w:asciiTheme="minorHAnsi" w:hAnsiTheme="minorHAnsi" w:cstheme="minorHAnsi"/>
+          <w:rFonts w:ascii="Arial" w:eastAsia="Arial" w:hAnsi="Arial" w:cs="Arial"/>
           <w:b/>
-          <w:color w:val="222222"/>
-          <w:szCs w:val="19"/>
-          <w:shd w:val="clear" w:color="auto" w:fill="FFFFFF"/>
         </w:rPr>
         <w:t>orest</w:t>
       </w:r>
       <w:r>
         <w:rPr>
-          <w:rFonts w:asciiTheme="minorHAnsi" w:hAnsiTheme="minorHAnsi" w:cstheme="minorHAnsi"/>
-          <w:color w:val="222222"/>
-          <w:szCs w:val="19"/>
-          <w:shd w:val="clear" w:color="auto" w:fill="FFFFFF"/>
-        </w:rPr>
-        <w:t>. Random forests is an ensemble method for classification, which constructs a lot of decision trees at training time and shows the final resulting class as the mode of the class given as out as output by individual. Each tree gets trained on roughly 2/3rd of total training data. Classes are drawn at random with replacement from the original data. Out of the predictor variables which we filtered by feature selection, some predictor variables are taken at random and the best split on these is used to split the node. For each tree, using the leftover data, we calculate the misclassification rate. We aggregate this error from all trees to determine overall error rate for classification.</w:t>
-      </w:r>
-      <w:r>
-        <w:rPr>
-          <w:rStyle w:val="apple-converted-space"/>
-          <w:rFonts w:asciiTheme="minorHAnsi" w:hAnsiTheme="minorHAnsi" w:cstheme="minorHAnsi"/>
-          <w:color w:val="222222"/>
-          <w:szCs w:val="19"/>
-          <w:shd w:val="clear" w:color="auto" w:fill="FFFFFF"/>
-        </w:rPr>
-        <w:t> </w:t>
-      </w:r>
-    </w:p>
-    <w:p>
-      <w:pPr>
-        <w:spacing w:after="0"/>
+          <w:rFonts w:ascii="Arial" w:eastAsia="Arial" w:hAnsi="Arial" w:cs="Arial"/>
+        </w:rPr>
+        <w:t>. Random forests is an ensemble method for classification, which constructs a lot of decision trees at training time and shows the final resulting class as the mode of the class given as out as output by individual. Each tree gets trained on roughly 2/3rd of total training data. Classes are drawn at random with replacement from the original data. Out of the predictor variables which we filtered by feature selection, some predictor variables are taken at random and the best split on these is used to split the node. For each tree, using the leftover data, we calculate the misclassification rate. We aggregate this error from all trees to determine overall error rate for classification. </w:t>
+      </w:r>
+    </w:p>
+    <w:p>
+      <w:pPr>
+        <w:spacing w:after="0"/>
+        <w:jc w:val="both"/>
         <w:rPr>
           <w:rFonts w:asciiTheme="minorHAnsi" w:hAnsiTheme="minorHAnsi" w:cstheme="minorHAnsi"/>
           <w:sz w:val="28"/>
@@ -2285,17 +2874,28 @@
     <w:p>
       <w:pPr>
         <w:spacing w:after="0"/>
-      </w:pPr>
-      <w:r>
+        <w:jc w:val="both"/>
+        <w:rPr>
+          <w:rFonts w:ascii="Arial" w:eastAsia="Arial" w:hAnsi="Arial" w:cs="Arial"/>
+        </w:rPr>
+      </w:pPr>
+      <w:r>
+        <w:rPr>
+          <w:rFonts w:ascii="Arial" w:eastAsia="Arial" w:hAnsi="Arial" w:cs="Arial"/>
+        </w:rPr>
         <w:t xml:space="preserve">Why </w:t>
       </w:r>
       <w:r>
         <w:rPr>
+          <w:rFonts w:ascii="Arial" w:eastAsia="Arial" w:hAnsi="Arial" w:cs="Arial"/>
           <w:b/>
         </w:rPr>
         <w:t>Random Forests</w:t>
       </w:r>
       <w:r>
+        <w:rPr>
+          <w:rFonts w:ascii="Arial" w:eastAsia="Arial" w:hAnsi="Arial" w:cs="Arial"/>
+        </w:rPr>
         <w:t>?</w:t>
       </w:r>
     </w:p>
@@ -2307,8 +2907,15 @@
           <w:numId w:val="3"/>
         </w:numPr>
         <w:spacing w:after="0"/>
-      </w:pPr>
-      <w:r>
+        <w:jc w:val="both"/>
+        <w:rPr>
+          <w:rFonts w:ascii="Arial" w:eastAsia="Arial" w:hAnsi="Arial" w:cs="Arial"/>
+        </w:rPr>
+      </w:pPr>
+      <w:r>
+        <w:rPr>
+          <w:rFonts w:ascii="Arial" w:eastAsia="Arial" w:hAnsi="Arial" w:cs="Arial"/>
+        </w:rPr>
         <w:t xml:space="preserve">It is one of the most accurate learning algorithms available. </w:t>
       </w:r>
     </w:p>
@@ -2320,8 +2927,15 @@
           <w:numId w:val="3"/>
         </w:numPr>
         <w:spacing w:after="0"/>
-      </w:pPr>
-      <w:r>
+        <w:jc w:val="both"/>
+        <w:rPr>
+          <w:rFonts w:ascii="Arial" w:eastAsia="Arial" w:hAnsi="Arial" w:cs="Arial"/>
+        </w:rPr>
+      </w:pPr>
+      <w:r>
+        <w:rPr>
+          <w:rFonts w:ascii="Arial" w:eastAsia="Arial" w:hAnsi="Arial" w:cs="Arial"/>
+        </w:rPr>
         <w:t>Most importantly in our case, it runs very efficiently on large databases.</w:t>
       </w:r>
     </w:p>
@@ -2333,8 +2947,15 @@
           <w:numId w:val="3"/>
         </w:numPr>
         <w:spacing w:after="0"/>
-      </w:pPr>
-      <w:r>
+        <w:jc w:val="both"/>
+        <w:rPr>
+          <w:rFonts w:ascii="Arial" w:eastAsia="Arial" w:hAnsi="Arial" w:cs="Arial"/>
+        </w:rPr>
+      </w:pPr>
+      <w:r>
+        <w:rPr>
+          <w:rFonts w:ascii="Arial" w:eastAsia="Arial" w:hAnsi="Arial" w:cs="Arial"/>
+        </w:rPr>
         <w:t xml:space="preserve">Handling of thousands of inputs is done with ease. </w:t>
       </w:r>
     </w:p>
@@ -2346,9 +2967,15 @@
           <w:numId w:val="3"/>
         </w:numPr>
         <w:spacing w:after="0"/>
-      </w:pPr>
-      <w:r>
-        <w:lastRenderedPageBreak/>
+        <w:jc w:val="both"/>
+        <w:rPr>
+          <w:rFonts w:ascii="Arial" w:eastAsia="Arial" w:hAnsi="Arial" w:cs="Arial"/>
+        </w:rPr>
+      </w:pPr>
+      <w:r>
+        <w:rPr>
+          <w:rFonts w:ascii="Arial" w:eastAsia="Arial" w:hAnsi="Arial" w:cs="Arial"/>
+        </w:rPr>
         <w:t>It gives estimates of what variables are crucial for the classification.</w:t>
       </w:r>
     </w:p>
@@ -2360,35 +2987,73 @@
           <w:numId w:val="3"/>
         </w:numPr>
         <w:spacing w:after="0"/>
-      </w:pPr>
-      <w:r>
+        <w:jc w:val="both"/>
+        <w:rPr>
+          <w:rFonts w:ascii="Arial" w:eastAsia="Arial" w:hAnsi="Arial" w:cs="Arial"/>
+        </w:rPr>
+      </w:pPr>
+      <w:r>
+        <w:rPr>
+          <w:rFonts w:ascii="Arial" w:eastAsia="Arial" w:hAnsi="Arial" w:cs="Arial"/>
+        </w:rPr>
+        <w:lastRenderedPageBreak/>
         <w:t>It ha</w:t>
       </w:r>
       <w:r>
+        <w:rPr>
+          <w:rFonts w:ascii="Arial" w:eastAsia="Arial" w:hAnsi="Arial" w:cs="Arial"/>
+        </w:rPr>
         <w:t>s an effective method to estimate missing data and it can maintain accuracy even when large data is missing from the dataset.</w:t>
       </w:r>
     </w:p>
     <w:p>
       <w:pPr>
         <w:spacing w:after="0"/>
-      </w:pPr>
-    </w:p>
-    <w:p>
-      <w:pPr>
-        <w:spacing w:after="0"/>
-      </w:pPr>
-      <w:r>
-        <w:t>However, sometimes random forests tend to overfit some datasets with noisy classification. Hence, cross-validation is used in the code to take care for it. The parameter for that in the code is called “n-folds” which when adjusted to an appropriate value gives us the optimal result.</w:t>
-      </w:r>
-    </w:p>
-    <w:p>
-      <w:pPr>
-        <w:spacing w:after="0"/>
-      </w:pPr>
-    </w:p>
-    <w:p>
-      <w:pPr>
-        <w:spacing w:after="0"/>
+        <w:jc w:val="both"/>
+        <w:rPr>
+          <w:rFonts w:ascii="Arial" w:eastAsia="Arial" w:hAnsi="Arial" w:cs="Arial"/>
+        </w:rPr>
+      </w:pPr>
+    </w:p>
+    <w:p>
+      <w:pPr>
+        <w:spacing w:after="0"/>
+        <w:jc w:val="both"/>
+        <w:rPr>
+          <w:rFonts w:ascii="Arial" w:eastAsia="Arial" w:hAnsi="Arial" w:cs="Arial"/>
+        </w:rPr>
+      </w:pPr>
+      <w:r>
+        <w:rPr>
+          <w:rFonts w:ascii="Arial" w:eastAsia="Arial" w:hAnsi="Arial" w:cs="Arial"/>
+        </w:rPr>
+        <w:t xml:space="preserve">However, sometimes random forests tend to </w:t>
+      </w:r>
+      <w:proofErr w:type="spellStart"/>
+      <w:r>
+        <w:rPr>
+          <w:rFonts w:ascii="Arial" w:eastAsia="Arial" w:hAnsi="Arial" w:cs="Arial"/>
+        </w:rPr>
+        <w:t>overfit</w:t>
+      </w:r>
+      <w:proofErr w:type="spellEnd"/>
+      <w:r>
+        <w:rPr>
+          <w:rFonts w:ascii="Arial" w:eastAsia="Arial" w:hAnsi="Arial" w:cs="Arial"/>
+        </w:rPr>
+        <w:t xml:space="preserve"> some datasets with noisy classification. Hence, cross-validation is used in the code to take care for it. The parameter for that in the code is called “n-folds” which when adjusted to an appropriate value gives us the optimal result.</w:t>
+      </w:r>
+    </w:p>
+    <w:p>
+      <w:pPr>
+        <w:spacing w:after="0"/>
+        <w:jc w:val="both"/>
+      </w:pPr>
+    </w:p>
+    <w:p>
+      <w:pPr>
+        <w:spacing w:after="0"/>
+        <w:jc w:val="both"/>
       </w:pPr>
       <w:r>
         <w:rPr>
@@ -2400,11 +3065,13 @@
     <w:p>
       <w:pPr>
         <w:spacing w:after="0"/>
-      </w:pPr>
-    </w:p>
-    <w:p>
-      <w:pPr>
-        <w:spacing w:after="0"/>
+        <w:jc w:val="both"/>
+      </w:pPr>
+    </w:p>
+    <w:p>
+      <w:pPr>
+        <w:spacing w:after="0"/>
+        <w:jc w:val="both"/>
       </w:pPr>
       <w:r>
         <w:rPr>
@@ -2416,11 +3083,13 @@
     <w:p>
       <w:pPr>
         <w:spacing w:after="0"/>
-      </w:pPr>
-    </w:p>
-    <w:p>
-      <w:pPr>
-        <w:spacing w:after="0"/>
+        <w:jc w:val="both"/>
+      </w:pPr>
+    </w:p>
+    <w:p>
+      <w:pPr>
+        <w:spacing w:after="0"/>
+        <w:jc w:val="both"/>
       </w:pPr>
       <w:r>
         <w:rPr>
@@ -2438,6 +3107,7 @@
         <w:spacing w:after="0"/>
         <w:ind w:hanging="360"/>
         <w:contextualSpacing/>
+        <w:jc w:val="both"/>
         <w:rPr>
           <w:rFonts w:ascii="Arial" w:eastAsia="Arial" w:hAnsi="Arial" w:cs="Arial"/>
         </w:rPr>
@@ -2462,6 +3132,7 @@
         <w:spacing w:after="0"/>
         <w:ind w:hanging="360"/>
         <w:contextualSpacing/>
+        <w:jc w:val="both"/>
         <w:rPr>
           <w:rFonts w:ascii="Arial" w:eastAsia="Arial" w:hAnsi="Arial" w:cs="Arial"/>
         </w:rPr>
@@ -2486,6 +3157,7 @@
         <w:spacing w:after="0"/>
         <w:ind w:hanging="360"/>
         <w:contextualSpacing/>
+        <w:jc w:val="both"/>
         <w:rPr>
           <w:rFonts w:ascii="Arial" w:eastAsia="Arial" w:hAnsi="Arial" w:cs="Arial"/>
         </w:rPr>
@@ -2510,6 +3182,7 @@
         <w:spacing w:after="0"/>
         <w:ind w:hanging="360"/>
         <w:contextualSpacing/>
+        <w:jc w:val="both"/>
         <w:rPr>
           <w:rFonts w:ascii="Arial" w:eastAsia="Arial" w:hAnsi="Arial" w:cs="Arial"/>
           <w:color w:val="0070C0"/>
@@ -2535,6 +3208,7 @@
         <w:spacing w:after="0"/>
         <w:ind w:hanging="360"/>
         <w:contextualSpacing/>
+        <w:jc w:val="both"/>
         <w:rPr>
           <w:rFonts w:ascii="Arial" w:eastAsia="Arial" w:hAnsi="Arial" w:cs="Arial"/>
           <w:color w:val="0070C0"/>
@@ -2560,6 +3234,7 @@
         <w:spacing w:after="0"/>
         <w:ind w:hanging="360"/>
         <w:contextualSpacing/>
+        <w:jc w:val="both"/>
         <w:rPr>
           <w:rFonts w:ascii="Arial" w:eastAsia="Arial" w:hAnsi="Arial" w:cs="Arial"/>
           <w:color w:val="0070C0"/>
@@ -2586,8 +3261,8 @@
 </file>
 
 <file path=word/numbering.xml><?xml version="1.0" encoding="utf-8"?>
-<w:numbering xmlns:wpc="http://schemas.microsoft.com/office/word/2010/wordprocessingCanvas" xmlns:cx="http://schemas.microsoft.com/office/drawing/2014/chartex" xmlns:cx1="http://schemas.microsoft.com/office/drawing/2015/9/8/chartex" xmlns:cx2="http://schemas.microsoft.com/office/drawing/2015/10/21/chartex" xmlns:cx3="http://schemas.microsoft.com/office/drawing/2016/5/9/chartex" xmlns:cx4="http://schemas.microsoft.com/office/drawing/2016/5/10/chartex" xmlns:cx5="http://schemas.microsoft.com/office/drawing/2016/5/11/chartex" xmlns:mc="http://schemas.openxmlformats.org/markup-compatibility/2006" xmlns:o="urn:schemas-microsoft-com:office:office" xmlns:r="http://schemas.openxmlformats.org/officeDocument/2006/relationships" xmlns:m="http://schemas.openxmlformats.org/officeDocument/2006/math" xmlns:v="urn:schemas-microsoft-com:vml" xmlns:wp14="http://schemas.microsoft.com/office/word/2010/wordprocessingDrawing" xmlns:wp="http://schemas.openxmlformats.org/drawingml/2006/wordprocessingDrawing" xmlns:w10="urn:schemas-microsoft-com:office:word" xmlns:w="http://schemas.openxmlformats.org/wordprocessingml/2006/main" xmlns:w14="http://schemas.microsoft.com/office/word/2010/wordml" xmlns:w15="http://schemas.microsoft.com/office/word/2012/wordml" xmlns:w16se="http://schemas.microsoft.com/office/word/2015/wordml/symex" xmlns:wpg="http://schemas.microsoft.com/office/word/2010/wordprocessingGroup" xmlns:wpi="http://schemas.microsoft.com/office/word/2010/wordprocessingInk" xmlns:wne="http://schemas.microsoft.com/office/word/2006/wordml" xmlns:wps="http://schemas.microsoft.com/office/word/2010/wordprocessingShape" mc:Ignorable="w14 w15 w16se wp14">
-  <w:abstractNum w:abstractNumId="0" w15:restartNumberingAfterBreak="0">
+<w:numbering xmlns:ve="http://schemas.openxmlformats.org/markup-compatibility/2006" xmlns:o="urn:schemas-microsoft-com:office:office" xmlns:r="http://schemas.openxmlformats.org/officeDocument/2006/relationships" xmlns:m="http://schemas.openxmlformats.org/officeDocument/2006/math" xmlns:v="urn:schemas-microsoft-com:vml" xmlns:wp="http://schemas.openxmlformats.org/drawingml/2006/wordprocessingDrawing" xmlns:w10="urn:schemas-microsoft-com:office:word" xmlns:w="http://schemas.openxmlformats.org/wordprocessingml/2006/main" xmlns:wne="http://schemas.microsoft.com/office/word/2006/wordml">
+  <w:abstractNum w:abstractNumId="0">
     <w:nsid w:val="4B9D06E3"/>
     <w:multiLevelType w:val="hybridMultilevel"/>
     <w:tmpl w:val="A86E21FE"/>
@@ -2700,7 +3375,7 @@
       </w:rPr>
     </w:lvl>
   </w:abstractNum>
-  <w:abstractNum w:abstractNumId="1" w15:restartNumberingAfterBreak="0">
+  <w:abstractNum w:abstractNumId="1">
     <w:nsid w:val="4E654FF1"/>
     <w:multiLevelType w:val="multilevel"/>
     <w:tmpl w:val="394EDC0A"/>
@@ -2813,7 +3488,7 @@
       </w:rPr>
     </w:lvl>
   </w:abstractNum>
-  <w:abstractNum w:abstractNumId="2" w15:restartNumberingAfterBreak="0">
+  <w:abstractNum w:abstractNumId="2">
     <w:nsid w:val="7F54185A"/>
     <w:multiLevelType w:val="multilevel"/>
     <w:tmpl w:val="D538581A"/>
@@ -2939,7 +3614,7 @@
 </file>
 
 <file path=word/styles.xml><?xml version="1.0" encoding="utf-8"?>
-<w:styles xmlns:mc="http://schemas.openxmlformats.org/markup-compatibility/2006" xmlns:r="http://schemas.openxmlformats.org/officeDocument/2006/relationships" xmlns:w="http://schemas.openxmlformats.org/wordprocessingml/2006/main" xmlns:w14="http://schemas.microsoft.com/office/word/2010/wordml" xmlns:w15="http://schemas.microsoft.com/office/word/2012/wordml" xmlns:w16se="http://schemas.microsoft.com/office/word/2015/wordml/symex" mc:Ignorable="w14 w15 w16se">
+<w:styles xmlns:r="http://schemas.openxmlformats.org/officeDocument/2006/relationships" xmlns:w="http://schemas.openxmlformats.org/wordprocessingml/2006/main">
   <w:docDefaults>
     <w:rPrDefault>
       <w:rPr>
@@ -2956,389 +3631,154 @@
       </w:pPr>
     </w:pPrDefault>
   </w:docDefaults>
-  <w:latentStyles w:defLockedState="0" w:defUIPriority="99" w:defSemiHidden="0" w:defUnhideWhenUsed="0" w:defQFormat="0" w:count="374">
-    <w:lsdException w:name="Normal" w:uiPriority="0" w:qFormat="1"/>
-    <w:lsdException w:name="heading 1" w:uiPriority="9" w:qFormat="1"/>
-    <w:lsdException w:name="heading 2" w:semiHidden="1" w:uiPriority="9" w:unhideWhenUsed="1" w:qFormat="1"/>
-    <w:lsdException w:name="heading 3" w:semiHidden="1" w:uiPriority="9" w:unhideWhenUsed="1" w:qFormat="1"/>
-    <w:lsdException w:name="heading 4" w:semiHidden="1" w:uiPriority="9" w:unhideWhenUsed="1" w:qFormat="1"/>
-    <w:lsdException w:name="heading 5" w:semiHidden="1" w:uiPriority="9" w:unhideWhenUsed="1" w:qFormat="1"/>
-    <w:lsdException w:name="heading 6" w:semiHidden="1" w:uiPriority="9" w:unhideWhenUsed="1" w:qFormat="1"/>
-    <w:lsdException w:name="heading 7" w:semiHidden="1" w:uiPriority="9" w:unhideWhenUsed="1" w:qFormat="1"/>
-    <w:lsdException w:name="heading 8" w:semiHidden="1" w:uiPriority="9" w:unhideWhenUsed="1" w:qFormat="1"/>
-    <w:lsdException w:name="heading 9" w:semiHidden="1" w:uiPriority="9" w:unhideWhenUsed="1" w:qFormat="1"/>
-    <w:lsdException w:name="index 1" w:semiHidden="1" w:unhideWhenUsed="1"/>
-    <w:lsdException w:name="index 2" w:semiHidden="1" w:unhideWhenUsed="1"/>
-    <w:lsdException w:name="index 3" w:semiHidden="1" w:unhideWhenUsed="1"/>
-    <w:lsdException w:name="index 4" w:semiHidden="1" w:unhideWhenUsed="1"/>
-    <w:lsdException w:name="index 5" w:semiHidden="1" w:unhideWhenUsed="1"/>
-    <w:lsdException w:name="index 6" w:semiHidden="1" w:unhideWhenUsed="1"/>
-    <w:lsdException w:name="index 7" w:semiHidden="1" w:unhideWhenUsed="1"/>
-    <w:lsdException w:name="index 8" w:semiHidden="1" w:unhideWhenUsed="1"/>
-    <w:lsdException w:name="index 9" w:semiHidden="1" w:unhideWhenUsed="1"/>
-    <w:lsdException w:name="toc 1" w:semiHidden="1" w:uiPriority="39" w:unhideWhenUsed="1"/>
-    <w:lsdException w:name="toc 2" w:semiHidden="1" w:uiPriority="39" w:unhideWhenUsed="1"/>
-    <w:lsdException w:name="toc 3" w:semiHidden="1" w:uiPriority="39" w:unhideWhenUsed="1"/>
-    <w:lsdException w:name="toc 4" w:semiHidden="1" w:uiPriority="39" w:unhideWhenUsed="1"/>
-    <w:lsdException w:name="toc 5" w:semiHidden="1" w:uiPriority="39" w:unhideWhenUsed="1"/>
-    <w:lsdException w:name="toc 6" w:semiHidden="1" w:uiPriority="39" w:unhideWhenUsed="1"/>
-    <w:lsdException w:name="toc 7" w:semiHidden="1" w:uiPriority="39" w:unhideWhenUsed="1"/>
-    <w:lsdException w:name="toc 8" w:semiHidden="1" w:uiPriority="39" w:unhideWhenUsed="1"/>
-    <w:lsdException w:name="toc 9" w:semiHidden="1" w:uiPriority="39" w:unhideWhenUsed="1"/>
-    <w:lsdException w:name="Normal Indent" w:semiHidden="1" w:unhideWhenUsed="1"/>
-    <w:lsdException w:name="footnote text" w:semiHidden="1" w:unhideWhenUsed="1"/>
-    <w:lsdException w:name="annotation text" w:semiHidden="1" w:unhideWhenUsed="1"/>
-    <w:lsdException w:name="header" w:semiHidden="1" w:unhideWhenUsed="1"/>
-    <w:lsdException w:name="footer" w:semiHidden="1" w:unhideWhenUsed="1"/>
-    <w:lsdException w:name="index heading" w:semiHidden="1" w:unhideWhenUsed="1"/>
-    <w:lsdException w:name="caption" w:semiHidden="1" w:uiPriority="35" w:unhideWhenUsed="1" w:qFormat="1"/>
-    <w:lsdException w:name="table of figures" w:semiHidden="1" w:unhideWhenUsed="1"/>
-    <w:lsdException w:name="envelope address" w:semiHidden="1" w:unhideWhenUsed="1"/>
-    <w:lsdException w:name="envelope return" w:semiHidden="1" w:unhideWhenUsed="1"/>
-    <w:lsdException w:name="footnote reference" w:semiHidden="1" w:unhideWhenUsed="1"/>
-    <w:lsdException w:name="annotation reference" w:semiHidden="1" w:unhideWhenUsed="1"/>
-    <w:lsdException w:name="line number" w:semiHidden="1" w:unhideWhenUsed="1"/>
-    <w:lsdException w:name="page number" w:semiHidden="1" w:unhideWhenUsed="1"/>
-    <w:lsdException w:name="endnote reference" w:semiHidden="1" w:unhideWhenUsed="1"/>
-    <w:lsdException w:name="endnote text" w:semiHidden="1" w:unhideWhenUsed="1"/>
-    <w:lsdException w:name="table of authorities" w:semiHidden="1" w:unhideWhenUsed="1"/>
-    <w:lsdException w:name="macro" w:semiHidden="1" w:unhideWhenUsed="1"/>
-    <w:lsdException w:name="toa heading" w:semiHidden="1" w:unhideWhenUsed="1"/>
-    <w:lsdException w:name="List" w:semiHidden="1" w:unhideWhenUsed="1"/>
-    <w:lsdException w:name="List Bullet" w:semiHidden="1" w:unhideWhenUsed="1"/>
-    <w:lsdException w:name="List Number" w:semiHidden="1" w:unhideWhenUsed="1"/>
-    <w:lsdException w:name="List 2" w:semiHidden="1" w:unhideWhenUsed="1"/>
-    <w:lsdException w:name="List 3" w:semiHidden="1" w:unhideWhenUsed="1"/>
-    <w:lsdException w:name="List 4" w:semiHidden="1" w:unhideWhenUsed="1"/>
-    <w:lsdException w:name="List 5" w:semiHidden="1" w:unhideWhenUsed="1"/>
-    <w:lsdException w:name="List Bullet 2" w:semiHidden="1" w:unhideWhenUsed="1"/>
-    <w:lsdException w:name="List Bullet 3" w:semiHidden="1" w:unhideWhenUsed="1"/>
-    <w:lsdException w:name="List Bullet 4" w:semiHidden="1" w:unhideWhenUsed="1"/>
-    <w:lsdException w:name="List Bullet 5" w:semiHidden="1" w:unhideWhenUsed="1"/>
-    <w:lsdException w:name="List Number 2" w:semiHidden="1" w:unhideWhenUsed="1"/>
-    <w:lsdException w:name="List Number 3" w:semiHidden="1" w:unhideWhenUsed="1"/>
-    <w:lsdException w:name="List Number 4" w:semiHidden="1" w:unhideWhenUsed="1"/>
-    <w:lsdException w:name="List Number 5" w:semiHidden="1" w:unhideWhenUsed="1"/>
-    <w:lsdException w:name="Title" w:uiPriority="10" w:qFormat="1"/>
-    <w:lsdException w:name="Closing" w:semiHidden="1" w:unhideWhenUsed="1"/>
-    <w:lsdException w:name="Signature" w:semiHidden="1" w:unhideWhenUsed="1"/>
-    <w:lsdException w:name="Default Paragraph Font" w:semiHidden="1" w:uiPriority="1" w:unhideWhenUsed="1"/>
-    <w:lsdException w:name="Body Text" w:semiHidden="1" w:unhideWhenUsed="1"/>
-    <w:lsdException w:name="Body Text Indent" w:semiHidden="1" w:unhideWhenUsed="1"/>
-    <w:lsdException w:name="List Continue" w:semiHidden="1" w:unhideWhenUsed="1"/>
-    <w:lsdException w:name="List Continue 2" w:semiHidden="1" w:unhideWhenUsed="1"/>
-    <w:lsdException w:name="List Continue 3" w:semiHidden="1" w:unhideWhenUsed="1"/>
-    <w:lsdException w:name="List Continue 4" w:semiHidden="1" w:unhideWhenUsed="1"/>
-    <w:lsdException w:name="List Continue 5" w:semiHidden="1" w:unhideWhenUsed="1"/>
-    <w:lsdException w:name="Message Header" w:semiHidden="1" w:unhideWhenUsed="1"/>
-    <w:lsdException w:name="Subtitle" w:uiPriority="11" w:qFormat="1"/>
-    <w:lsdException w:name="Salutation" w:semiHidden="1" w:unhideWhenUsed="1"/>
-    <w:lsdException w:name="Date" w:semiHidden="1" w:unhideWhenUsed="1"/>
-    <w:lsdException w:name="Body Text First Indent" w:semiHidden="1" w:unhideWhenUsed="1"/>
-    <w:lsdException w:name="Body Text First Indent 2" w:semiHidden="1" w:unhideWhenUsed="1"/>
-    <w:lsdException w:name="Note Heading" w:semiHidden="1" w:unhideWhenUsed="1"/>
-    <w:lsdException w:name="Body Text 2" w:semiHidden="1" w:unhideWhenUsed="1"/>
-    <w:lsdException w:name="Body Text 3" w:semiHidden="1" w:unhideWhenUsed="1"/>
-    <w:lsdException w:name="Body Text Indent 2" w:semiHidden="1" w:unhideWhenUsed="1"/>
-    <w:lsdException w:name="Body Text Indent 3" w:semiHidden="1" w:unhideWhenUsed="1"/>
-    <w:lsdException w:name="Block Text" w:semiHidden="1" w:unhideWhenUsed="1"/>
-    <w:lsdException w:name="Hyperlink" w:semiHidden="1" w:unhideWhenUsed="1"/>
-    <w:lsdException w:name="FollowedHyperlink" w:semiHidden="1" w:unhideWhenUsed="1"/>
-    <w:lsdException w:name="Strong" w:uiPriority="22" w:qFormat="1"/>
-    <w:lsdException w:name="Emphasis" w:uiPriority="20" w:qFormat="1"/>
-    <w:lsdException w:name="Document Map" w:semiHidden="1" w:unhideWhenUsed="1"/>
-    <w:lsdException w:name="Plain Text" w:semiHidden="1" w:unhideWhenUsed="1"/>
-    <w:lsdException w:name="E-mail Signature" w:semiHidden="1" w:unhideWhenUsed="1"/>
-    <w:lsdException w:name="HTML Top of Form" w:semiHidden="1" w:unhideWhenUsed="1"/>
-    <w:lsdException w:name="HTML Bottom of Form" w:semiHidden="1" w:unhideWhenUsed="1"/>
-    <w:lsdException w:name="Normal (Web)" w:semiHidden="1" w:unhideWhenUsed="1"/>
-    <w:lsdException w:name="HTML Acronym" w:semiHidden="1" w:unhideWhenUsed="1"/>
-    <w:lsdException w:name="HTML Address" w:semiHidden="1" w:unhideWhenUsed="1"/>
-    <w:lsdException w:name="HTML Cite" w:semiHidden="1" w:unhideWhenUsed="1"/>
-    <w:lsdException w:name="HTML Code" w:semiHidden="1" w:unhideWhenUsed="1"/>
-    <w:lsdException w:name="HTML Definition" w:semiHidden="1" w:unhideWhenUsed="1"/>
-    <w:lsdException w:name="HTML Keyboard" w:semiHidden="1" w:unhideWhenUsed="1"/>
-    <w:lsdException w:name="HTML Preformatted" w:semiHidden="1" w:unhideWhenUsed="1"/>
-    <w:lsdException w:name="HTML Sample" w:semiHidden="1" w:unhideWhenUsed="1"/>
-    <w:lsdException w:name="HTML Typewriter" w:semiHidden="1" w:unhideWhenUsed="1"/>
-    <w:lsdException w:name="HTML Variable" w:semiHidden="1" w:unhideWhenUsed="1"/>
-    <w:lsdException w:name="Normal Table" w:semiHidden="1" w:unhideWhenUsed="1"/>
-    <w:lsdException w:name="annotation subject" w:semiHidden="1" w:unhideWhenUsed="1"/>
-    <w:lsdException w:name="No List" w:semiHidden="1" w:unhideWhenUsed="1"/>
-    <w:lsdException w:name="Outline List 1" w:semiHidden="1" w:unhideWhenUsed="1"/>
-    <w:lsdException w:name="Outline List 2" w:semiHidden="1" w:unhideWhenUsed="1"/>
-    <w:lsdException w:name="Outline List 3" w:semiHidden="1" w:unhideWhenUsed="1"/>
-    <w:lsdException w:name="Table Simple 1" w:semiHidden="1" w:unhideWhenUsed="1"/>
-    <w:lsdException w:name="Table Simple 2" w:semiHidden="1" w:unhideWhenUsed="1"/>
-    <w:lsdException w:name="Table Simple 3" w:semiHidden="1" w:unhideWhenUsed="1"/>
-    <w:lsdException w:name="Table Classic 1" w:semiHidden="1" w:unhideWhenUsed="1"/>
-    <w:lsdException w:name="Table Classic 2" w:semiHidden="1" w:unhideWhenUsed="1"/>
-    <w:lsdException w:name="Table Classic 3" w:semiHidden="1" w:unhideWhenUsed="1"/>
-    <w:lsdException w:name="Table Classic 4" w:semiHidden="1" w:unhideWhenUsed="1"/>
-    <w:lsdException w:name="Table Colorful 1" w:semiHidden="1" w:unhideWhenUsed="1"/>
-    <w:lsdException w:name="Table Colorful 2" w:semiHidden="1" w:unhideWhenUsed="1"/>
-    <w:lsdException w:name="Table Colorful 3" w:semiHidden="1" w:unhideWhenUsed="1"/>
-    <w:lsdException w:name="Table Columns 1" w:semiHidden="1" w:unhideWhenUsed="1"/>
-    <w:lsdException w:name="Table Columns 2" w:semiHidden="1" w:unhideWhenUsed="1"/>
-    <w:lsdException w:name="Table Columns 3" w:semiHidden="1" w:unhideWhenUsed="1"/>
-    <w:lsdException w:name="Table Columns 4" w:semiHidden="1" w:unhideWhenUsed="1"/>
-    <w:lsdException w:name="Table Columns 5" w:semiHidden="1" w:unhideWhenUsed="1"/>
-    <w:lsdException w:name="Table Grid 1" w:semiHidden="1" w:unhideWhenUsed="1"/>
-    <w:lsdException w:name="Table Grid 2" w:semiHidden="1" w:unhideWhenUsed="1"/>
-    <w:lsdException w:name="Table Grid 3" w:semiHidden="1" w:unhideWhenUsed="1"/>
-    <w:lsdException w:name="Table Grid 4" w:semiHidden="1" w:unhideWhenUsed="1"/>
-    <w:lsdException w:name="Table Grid 5" w:semiHidden="1" w:unhideWhenUsed="1"/>
-    <w:lsdException w:name="Table Grid 6" w:semiHidden="1" w:unhideWhenUsed="1"/>
-    <w:lsdException w:name="Table Grid 7" w:semiHidden="1" w:unhideWhenUsed="1"/>
-    <w:lsdException w:name="Table Grid 8" w:semiHidden="1" w:unhideWhenUsed="1"/>
-    <w:lsdException w:name="Table List 1" w:semiHidden="1" w:unhideWhenUsed="1"/>
-    <w:lsdException w:name="Table List 2" w:semiHidden="1" w:unhideWhenUsed="1"/>
-    <w:lsdException w:name="Table List 3" w:semiHidden="1" w:unhideWhenUsed="1"/>
-    <w:lsdException w:name="Table List 4" w:semiHidden="1" w:unhideWhenUsed="1"/>
-    <w:lsdException w:name="Table List 5" w:semiHidden="1" w:unhideWhenUsed="1"/>
-    <w:lsdException w:name="Table List 6" w:semiHidden="1" w:unhideWhenUsed="1"/>
-    <w:lsdException w:name="Table List 7" w:semiHidden="1" w:unhideWhenUsed="1"/>
-    <w:lsdException w:name="Table List 8" w:semiHidden="1" w:unhideWhenUsed="1"/>
-    <w:lsdException w:name="Table 3D effects 1" w:semiHidden="1" w:unhideWhenUsed="1"/>
-    <w:lsdException w:name="Table 3D effects 2" w:semiHidden="1" w:unhideWhenUsed="1"/>
-    <w:lsdException w:name="Table 3D effects 3" w:semiHidden="1" w:unhideWhenUsed="1"/>
-    <w:lsdException w:name="Table Contemporary" w:semiHidden="1" w:unhideWhenUsed="1"/>
-    <w:lsdException w:name="Table Elegant" w:semiHidden="1" w:unhideWhenUsed="1"/>
-    <w:lsdException w:name="Table Professional" w:semiHidden="1" w:unhideWhenUsed="1"/>
-    <w:lsdException w:name="Table Subtle 1" w:semiHidden="1" w:unhideWhenUsed="1"/>
-    <w:lsdException w:name="Table Subtle 2" w:semiHidden="1" w:unhideWhenUsed="1"/>
-    <w:lsdException w:name="Table Web 1" w:semiHidden="1" w:unhideWhenUsed="1"/>
-    <w:lsdException w:name="Table Web 2" w:semiHidden="1" w:unhideWhenUsed="1"/>
-    <w:lsdException w:name="Table Web 3" w:semiHidden="1" w:unhideWhenUsed="1"/>
-    <w:lsdException w:name="Balloon Text" w:semiHidden="1" w:unhideWhenUsed="1"/>
-    <w:lsdException w:name="Table Grid" w:uiPriority="39"/>
-    <w:lsdException w:name="Table Theme" w:semiHidden="1" w:unhideWhenUsed="1"/>
-    <w:lsdException w:name="Placeholder Text" w:semiHidden="1"/>
-    <w:lsdException w:name="No Spacing" w:uiPriority="1" w:qFormat="1"/>
-    <w:lsdException w:name="Light Shading" w:uiPriority="60"/>
-    <w:lsdException w:name="Light List" w:uiPriority="61"/>
-    <w:lsdException w:name="Light Grid" w:uiPriority="62"/>
-    <w:lsdException w:name="Medium Shading 1" w:uiPriority="63"/>
-    <w:lsdException w:name="Medium Shading 2" w:uiPriority="64"/>
-    <w:lsdException w:name="Medium List 1" w:uiPriority="65"/>
-    <w:lsdException w:name="Medium List 2" w:uiPriority="66"/>
-    <w:lsdException w:name="Medium Grid 1" w:uiPriority="67"/>
-    <w:lsdException w:name="Medium Grid 2" w:uiPriority="68"/>
-    <w:lsdException w:name="Medium Grid 3" w:uiPriority="69"/>
-    <w:lsdException w:name="Dark List" w:uiPriority="70"/>
-    <w:lsdException w:name="Colorful Shading" w:uiPriority="71"/>
-    <w:lsdException w:name="Colorful List" w:uiPriority="72"/>
-    <w:lsdException w:name="Colorful Grid" w:uiPriority="73"/>
-    <w:lsdException w:name="Light Shading Accent 1" w:uiPriority="60"/>
-    <w:lsdException w:name="Light List Accent 1" w:uiPriority="61"/>
-    <w:lsdException w:name="Light Grid Accent 1" w:uiPriority="62"/>
-    <w:lsdException w:name="Medium Shading 1 Accent 1" w:uiPriority="63"/>
-    <w:lsdException w:name="Medium Shading 2 Accent 1" w:uiPriority="64"/>
-    <w:lsdException w:name="Medium List 1 Accent 1" w:uiPriority="65"/>
-    <w:lsdException w:name="Revision" w:semiHidden="1"/>
-    <w:lsdException w:name="List Paragraph" w:uiPriority="34" w:qFormat="1"/>
-    <w:lsdException w:name="Quote" w:uiPriority="29" w:qFormat="1"/>
-    <w:lsdException w:name="Intense Quote" w:uiPriority="30" w:qFormat="1"/>
-    <w:lsdException w:name="Medium List 2 Accent 1" w:uiPriority="66"/>
-    <w:lsdException w:name="Medium Grid 1 Accent 1" w:uiPriority="67"/>
-    <w:lsdException w:name="Medium Grid 2 Accent 1" w:uiPriority="68"/>
-    <w:lsdException w:name="Medium Grid 3 Accent 1" w:uiPriority="69"/>
-    <w:lsdException w:name="Dark List Accent 1" w:uiPriority="70"/>
-    <w:lsdException w:name="Colorful Shading Accent 1" w:uiPriority="71"/>
-    <w:lsdException w:name="Colorful List Accent 1" w:uiPriority="72"/>
-    <w:lsdException w:name="Colorful Grid Accent 1" w:uiPriority="73"/>
-    <w:lsdException w:name="Light Shading Accent 2" w:uiPriority="60"/>
-    <w:lsdException w:name="Light List Accent 2" w:uiPriority="61"/>
-    <w:lsdException w:name="Light Grid Accent 2" w:uiPriority="62"/>
-    <w:lsdException w:name="Medium Shading 1 Accent 2" w:uiPriority="63"/>
-    <w:lsdException w:name="Medium Shading 2 Accent 2" w:uiPriority="64"/>
-    <w:lsdException w:name="Medium List 1 Accent 2" w:uiPriority="65"/>
-    <w:lsdException w:name="Medium List 2 Accent 2" w:uiPriority="66"/>
-    <w:lsdException w:name="Medium Grid 1 Accent 2" w:uiPriority="67"/>
-    <w:lsdException w:name="Medium Grid 2 Accent 2" w:uiPriority="68"/>
-    <w:lsdException w:name="Medium Grid 3 Accent 2" w:uiPriority="69"/>
-    <w:lsdException w:name="Dark List Accent 2" w:uiPriority="70"/>
-    <w:lsdException w:name="Colorful Shading Accent 2" w:uiPriority="71"/>
-    <w:lsdException w:name="Colorful List Accent 2" w:uiPriority="72"/>
-    <w:lsdException w:name="Colorful Grid Accent 2" w:uiPriority="73"/>
-    <w:lsdException w:name="Light Shading Accent 3" w:uiPriority="60"/>
-    <w:lsdException w:name="Light List Accent 3" w:uiPriority="61"/>
-    <w:lsdException w:name="Light Grid Accent 3" w:uiPriority="62"/>
-    <w:lsdException w:name="Medium Shading 1 Accent 3" w:uiPriority="63"/>
-    <w:lsdException w:name="Medium Shading 2 Accent 3" w:uiPriority="64"/>
-    <w:lsdException w:name="Medium List 1 Accent 3" w:uiPriority="65"/>
-    <w:lsdException w:name="Medium List 2 Accent 3" w:uiPriority="66"/>
-    <w:lsdException w:name="Medium Grid 1 Accent 3" w:uiPriority="67"/>
-    <w:lsdException w:name="Medium Grid 2 Accent 3" w:uiPriority="68"/>
-    <w:lsdException w:name="Medium Grid 3 Accent 3" w:uiPriority="69"/>
-    <w:lsdException w:name="Dark List Accent 3" w:uiPriority="70"/>
-    <w:lsdException w:name="Colorful Shading Accent 3" w:uiPriority="71"/>
-    <w:lsdException w:name="Colorful List Accent 3" w:uiPriority="72"/>
-    <w:lsdException w:name="Colorful Grid Accent 3" w:uiPriority="73"/>
-    <w:lsdException w:name="Light Shading Accent 4" w:uiPriority="60"/>
-    <w:lsdException w:name="Light List Accent 4" w:uiPriority="61"/>
-    <w:lsdException w:name="Light Grid Accent 4" w:uiPriority="62"/>
-    <w:lsdException w:name="Medium Shading 1 Accent 4" w:uiPriority="63"/>
-    <w:lsdException w:name="Medium Shading 2 Accent 4" w:uiPriority="64"/>
-    <w:lsdException w:name="Medium List 1 Accent 4" w:uiPriority="65"/>
-    <w:lsdException w:name="Medium List 2 Accent 4" w:uiPriority="66"/>
-    <w:lsdException w:name="Medium Grid 1 Accent 4" w:uiPriority="67"/>
-    <w:lsdException w:name="Medium Grid 2 Accent 4" w:uiPriority="68"/>
-    <w:lsdException w:name="Medium Grid 3 Accent 4" w:uiPriority="69"/>
-    <w:lsdException w:name="Dark List Accent 4" w:uiPriority="70"/>
-    <w:lsdException w:name="Colorful Shading Accent 4" w:uiPriority="71"/>
-    <w:lsdException w:name="Colorful List Accent 4" w:uiPriority="72"/>
-    <w:lsdException w:name="Colorful Grid Accent 4" w:uiPriority="73"/>
-    <w:lsdException w:name="Light Shading Accent 5" w:uiPriority="60"/>
-    <w:lsdException w:name="Light List Accent 5" w:uiPriority="61"/>
-    <w:lsdException w:name="Light Grid Accent 5" w:uiPriority="62"/>
-    <w:lsdException w:name="Medium Shading 1 Accent 5" w:uiPriority="63"/>
-    <w:lsdException w:name="Medium Shading 2 Accent 5" w:uiPriority="64"/>
-    <w:lsdException w:name="Medium List 1 Accent 5" w:uiPriority="65"/>
-    <w:lsdException w:name="Medium List 2 Accent 5" w:uiPriority="66"/>
-    <w:lsdException w:name="Medium Grid 1 Accent 5" w:uiPriority="67"/>
-    <w:lsdException w:name="Medium Grid 2 Accent 5" w:uiPriority="68"/>
-    <w:lsdException w:name="Medium Grid 3 Accent 5" w:uiPriority="69"/>
-    <w:lsdException w:name="Dark List Accent 5" w:uiPriority="70"/>
-    <w:lsdException w:name="Colorful Shading Accent 5" w:uiPriority="71"/>
-    <w:lsdException w:name="Colorful List Accent 5" w:uiPriority="72"/>
-    <w:lsdException w:name="Colorful Grid Accent 5" w:uiPriority="73"/>
-    <w:lsdException w:name="Light Shading Accent 6" w:uiPriority="60"/>
-    <w:lsdException w:name="Light List Accent 6" w:uiPriority="61"/>
-    <w:lsdException w:name="Light Grid Accent 6" w:uiPriority="62"/>
-    <w:lsdException w:name="Medium Shading 1 Accent 6" w:uiPriority="63"/>
-    <w:lsdException w:name="Medium Shading 2 Accent 6" w:uiPriority="64"/>
-    <w:lsdException w:name="Medium List 1 Accent 6" w:uiPriority="65"/>
-    <w:lsdException w:name="Medium List 2 Accent 6" w:uiPriority="66"/>
-    <w:lsdException w:name="Medium Grid 1 Accent 6" w:uiPriority="67"/>
-    <w:lsdException w:name="Medium Grid 2 Accent 6" w:uiPriority="68"/>
-    <w:lsdException w:name="Medium Grid 3 Accent 6" w:uiPriority="69"/>
-    <w:lsdException w:name="Dark List Accent 6" w:uiPriority="70"/>
-    <w:lsdException w:name="Colorful Shading Accent 6" w:uiPriority="71"/>
-    <w:lsdException w:name="Colorful List Accent 6" w:uiPriority="72"/>
-    <w:lsdException w:name="Colorful Grid Accent 6" w:uiPriority="73"/>
-    <w:lsdException w:name="Subtle Emphasis" w:uiPriority="19" w:qFormat="1"/>
-    <w:lsdException w:name="Intense Emphasis" w:uiPriority="21" w:qFormat="1"/>
-    <w:lsdException w:name="Subtle Reference" w:uiPriority="31" w:qFormat="1"/>
-    <w:lsdException w:name="Intense Reference" w:uiPriority="32" w:qFormat="1"/>
-    <w:lsdException w:name="Book Title" w:uiPriority="33" w:qFormat="1"/>
-    <w:lsdException w:name="Bibliography" w:semiHidden="1" w:uiPriority="37" w:unhideWhenUsed="1"/>
-    <w:lsdException w:name="TOC Heading" w:semiHidden="1" w:uiPriority="39" w:unhideWhenUsed="1" w:qFormat="1"/>
-    <w:lsdException w:name="Plain Table 1" w:uiPriority="41"/>
-    <w:lsdException w:name="Plain Table 2" w:uiPriority="42"/>
-    <w:lsdException w:name="Plain Table 3" w:uiPriority="43"/>
-    <w:lsdException w:name="Plain Table 4" w:uiPriority="44"/>
-    <w:lsdException w:name="Plain Table 5" w:uiPriority="45"/>
-    <w:lsdException w:name="Grid Table Light" w:uiPriority="40"/>
-    <w:lsdException w:name="Grid Table 1 Light" w:uiPriority="46"/>
-    <w:lsdException w:name="Grid Table 2" w:uiPriority="47"/>
-    <w:lsdException w:name="Grid Table 3" w:uiPriority="48"/>
-    <w:lsdException w:name="Grid Table 4" w:uiPriority="49"/>
-    <w:lsdException w:name="Grid Table 5 Dark" w:uiPriority="50"/>
-    <w:lsdException w:name="Grid Table 6 Colorful" w:uiPriority="51"/>
-    <w:lsdException w:name="Grid Table 7 Colorful" w:uiPriority="52"/>
-    <w:lsdException w:name="Grid Table 1 Light Accent 1" w:uiPriority="46"/>
-    <w:lsdException w:name="Grid Table 2 Accent 1" w:uiPriority="47"/>
-    <w:lsdException w:name="Grid Table 3 Accent 1" w:uiPriority="48"/>
-    <w:lsdException w:name="Grid Table 4 Accent 1" w:uiPriority="49"/>
-    <w:lsdException w:name="Grid Table 5 Dark Accent 1" w:uiPriority="50"/>
-    <w:lsdException w:name="Grid Table 6 Colorful Accent 1" w:uiPriority="51"/>
-    <w:lsdException w:name="Grid Table 7 Colorful Accent 1" w:uiPriority="52"/>
-    <w:lsdException w:name="Grid Table 1 Light Accent 2" w:uiPriority="46"/>
-    <w:lsdException w:name="Grid Table 2 Accent 2" w:uiPriority="47"/>
-    <w:lsdException w:name="Grid Table 3 Accent 2" w:uiPriority="48"/>
-    <w:lsdException w:name="Grid Table 4 Accent 2" w:uiPriority="49"/>
-    <w:lsdException w:name="Grid Table 5 Dark Accent 2" w:uiPriority="50"/>
-    <w:lsdException w:name="Grid Table 6 Colorful Accent 2" w:uiPriority="51"/>
-    <w:lsdException w:name="Grid Table 7 Colorful Accent 2" w:uiPriority="52"/>
-    <w:lsdException w:name="Grid Table 1 Light Accent 3" w:uiPriority="46"/>
-    <w:lsdException w:name="Grid Table 2 Accent 3" w:uiPriority="47"/>
-    <w:lsdException w:name="Grid Table 3 Accent 3" w:uiPriority="48"/>
-    <w:lsdException w:name="Grid Table 4 Accent 3" w:uiPriority="49"/>
-    <w:lsdException w:name="Grid Table 5 Dark Accent 3" w:uiPriority="50"/>
-    <w:lsdException w:name="Grid Table 6 Colorful Accent 3" w:uiPriority="51"/>
-    <w:lsdException w:name="Grid Table 7 Colorful Accent 3" w:uiPriority="52"/>
-    <w:lsdException w:name="Grid Table 1 Light Accent 4" w:uiPriority="46"/>
-    <w:lsdException w:name="Grid Table 2 Accent 4" w:uiPriority="47"/>
-    <w:lsdException w:name="Grid Table 3 Accent 4" w:uiPriority="48"/>
-    <w:lsdException w:name="Grid Table 4 Accent 4" w:uiPriority="49"/>
-    <w:lsdException w:name="Grid Table 5 Dark Accent 4" w:uiPriority="50"/>
-    <w:lsdException w:name="Grid Table 6 Colorful Accent 4" w:uiPriority="51"/>
-    <w:lsdException w:name="Grid Table 7 Colorful Accent 4" w:uiPriority="52"/>
-    <w:lsdException w:name="Grid Table 1 Light Accent 5" w:uiPriority="46"/>
-    <w:lsdException w:name="Grid Table 2 Accent 5" w:uiPriority="47"/>
-    <w:lsdException w:name="Grid Table 3 Accent 5" w:uiPriority="48"/>
-    <w:lsdException w:name="Grid Table 4 Accent 5" w:uiPriority="49"/>
-    <w:lsdException w:name="Grid Table 5 Dark Accent 5" w:uiPriority="50"/>
-    <w:lsdException w:name="Grid Table 6 Colorful Accent 5" w:uiPriority="51"/>
-    <w:lsdException w:name="Grid Table 7 Colorful Accent 5" w:uiPriority="52"/>
-    <w:lsdException w:name="Grid Table 1 Light Accent 6" w:uiPriority="46"/>
-    <w:lsdException w:name="Grid Table 2 Accent 6" w:uiPriority="47"/>
-    <w:lsdException w:name="Grid Table 3 Accent 6" w:uiPriority="48"/>
-    <w:lsdException w:name="Grid Table 4 Accent 6" w:uiPriority="49"/>
-    <w:lsdException w:name="Grid Table 5 Dark Accent 6" w:uiPriority="50"/>
-    <w:lsdException w:name="Grid Table 6 Colorful Accent 6" w:uiPriority="51"/>
-    <w:lsdException w:name="Grid Table 7 Colorful Accent 6" w:uiPriority="52"/>
-    <w:lsdException w:name="List Table 1 Light" w:uiPriority="46"/>
-    <w:lsdException w:name="List Table 2" w:uiPriority="47"/>
-    <w:lsdException w:name="List Table 3" w:uiPriority="48"/>
-    <w:lsdException w:name="List Table 4" w:uiPriority="49"/>
-    <w:lsdException w:name="List Table 5 Dark" w:uiPriority="50"/>
-    <w:lsdException w:name="List Table 6 Colorful" w:uiPriority="51"/>
-    <w:lsdException w:name="List Table 7 Colorful" w:uiPriority="52"/>
-    <w:lsdException w:name="List Table 1 Light Accent 1" w:uiPriority="46"/>
-    <w:lsdException w:name="List Table 2 Accent 1" w:uiPriority="47"/>
-    <w:lsdException w:name="List Table 3 Accent 1" w:uiPriority="48"/>
-    <w:lsdException w:name="List Table 4 Accent 1" w:uiPriority="49"/>
-    <w:lsdException w:name="List Table 5 Dark Accent 1" w:uiPriority="50"/>
-    <w:lsdException w:name="List Table 6 Colorful Accent 1" w:uiPriority="51"/>
-    <w:lsdException w:name="List Table 7 Colorful Accent 1" w:uiPriority="52"/>
-    <w:lsdException w:name="List Table 1 Light Accent 2" w:uiPriority="46"/>
-    <w:lsdException w:name="List Table 2 Accent 2" w:uiPriority="47"/>
-    <w:lsdException w:name="List Table 3 Accent 2" w:uiPriority="48"/>
-    <w:lsdException w:name="List Table 4 Accent 2" w:uiPriority="49"/>
-    <w:lsdException w:name="List Table 5 Dark Accent 2" w:uiPriority="50"/>
-    <w:lsdException w:name="List Table 6 Colorful Accent 2" w:uiPriority="51"/>
-    <w:lsdException w:name="List Table 7 Colorful Accent 2" w:uiPriority="52"/>
-    <w:lsdException w:name="List Table 1 Light Accent 3" w:uiPriority="46"/>
-    <w:lsdException w:name="List Table 2 Accent 3" w:uiPriority="47"/>
-    <w:lsdException w:name="List Table 3 Accent 3" w:uiPriority="48"/>
-    <w:lsdException w:name="List Table 4 Accent 3" w:uiPriority="49"/>
-    <w:lsdException w:name="List Table 5 Dark Accent 3" w:uiPriority="50"/>
-    <w:lsdException w:name="List Table 6 Colorful Accent 3" w:uiPriority="51"/>
-    <w:lsdException w:name="List Table 7 Colorful Accent 3" w:uiPriority="52"/>
-    <w:lsdException w:name="List Table 1 Light Accent 4" w:uiPriority="46"/>
-    <w:lsdException w:name="List Table 2 Accent 4" w:uiPriority="47"/>
-    <w:lsdException w:name="List Table 3 Accent 4" w:uiPriority="48"/>
-    <w:lsdException w:name="List Table 4 Accent 4" w:uiPriority="49"/>
-    <w:lsdException w:name="List Table 5 Dark Accent 4" w:uiPriority="50"/>
-    <w:lsdException w:name="List Table 6 Colorful Accent 4" w:uiPriority="51"/>
-    <w:lsdException w:name="List Table 7 Colorful Accent 4" w:uiPriority="52"/>
-    <w:lsdException w:name="List Table 1 Light Accent 5" w:uiPriority="46"/>
-    <w:lsdException w:name="List Table 2 Accent 5" w:uiPriority="47"/>
-    <w:lsdException w:name="List Table 3 Accent 5" w:uiPriority="48"/>
-    <w:lsdException w:name="List Table 4 Accent 5" w:uiPriority="49"/>
-    <w:lsdException w:name="List Table 5 Dark Accent 5" w:uiPriority="50"/>
-    <w:lsdException w:name="List Table 6 Colorful Accent 5" w:uiPriority="51"/>
-    <w:lsdException w:name="List Table 7 Colorful Accent 5" w:uiPriority="52"/>
-    <w:lsdException w:name="List Table 1 Light Accent 6" w:uiPriority="46"/>
-    <w:lsdException w:name="List Table 2 Accent 6" w:uiPriority="47"/>
-    <w:lsdException w:name="List Table 3 Accent 6" w:uiPriority="48"/>
-    <w:lsdException w:name="List Table 4 Accent 6" w:uiPriority="49"/>
-    <w:lsdException w:name="List Table 5 Dark Accent 6" w:uiPriority="50"/>
-    <w:lsdException w:name="List Table 6 Colorful Accent 6" w:uiPriority="51"/>
-    <w:lsdException w:name="List Table 7 Colorful Accent 6" w:uiPriority="52"/>
-    <w:lsdException w:name="Mention" w:semiHidden="1" w:unhideWhenUsed="1"/>
-    <w:lsdException w:name="Smart Hyperlink" w:semiHidden="1" w:unhideWhenUsed="1"/>
-    <w:lsdException w:name="Hashtag" w:semiHidden="1" w:unhideWhenUsed="1"/>
+  <w:latentStyles w:defLockedState="0" w:defUIPriority="99" w:defSemiHidden="1" w:defUnhideWhenUsed="1" w:defQFormat="0" w:count="267">
+    <w:lsdException w:name="Normal" w:semiHidden="0" w:uiPriority="0" w:unhideWhenUsed="0" w:qFormat="1"/>
+    <w:lsdException w:name="heading 1" w:semiHidden="0" w:uiPriority="9" w:unhideWhenUsed="0" w:qFormat="1"/>
+    <w:lsdException w:name="heading 2" w:uiPriority="9" w:qFormat="1"/>
+    <w:lsdException w:name="heading 3" w:uiPriority="9" w:qFormat="1"/>
+    <w:lsdException w:name="heading 4" w:uiPriority="9" w:qFormat="1"/>
+    <w:lsdException w:name="heading 5" w:uiPriority="9" w:qFormat="1"/>
+    <w:lsdException w:name="heading 6" w:uiPriority="9" w:qFormat="1"/>
+    <w:lsdException w:name="heading 7" w:uiPriority="9" w:qFormat="1"/>
+    <w:lsdException w:name="heading 8" w:uiPriority="9" w:qFormat="1"/>
+    <w:lsdException w:name="heading 9" w:uiPriority="9" w:qFormat="1"/>
+    <w:lsdException w:name="toc 1" w:uiPriority="39"/>
+    <w:lsdException w:name="toc 2" w:uiPriority="39"/>
+    <w:lsdException w:name="toc 3" w:uiPriority="39"/>
+    <w:lsdException w:name="toc 4" w:uiPriority="39"/>
+    <w:lsdException w:name="toc 5" w:uiPriority="39"/>
+    <w:lsdException w:name="toc 6" w:uiPriority="39"/>
+    <w:lsdException w:name="toc 7" w:uiPriority="39"/>
+    <w:lsdException w:name="toc 8" w:uiPriority="39"/>
+    <w:lsdException w:name="toc 9" w:uiPriority="39"/>
+    <w:lsdException w:name="caption" w:uiPriority="35" w:qFormat="1"/>
+    <w:lsdException w:name="Title" w:semiHidden="0" w:uiPriority="10" w:unhideWhenUsed="0" w:qFormat="1"/>
+    <w:lsdException w:name="Default Paragraph Font" w:uiPriority="1"/>
+    <w:lsdException w:name="Subtitle" w:semiHidden="0" w:uiPriority="11" w:unhideWhenUsed="0" w:qFormat="1"/>
+    <w:lsdException w:name="Strong" w:semiHidden="0" w:uiPriority="22" w:unhideWhenUsed="0" w:qFormat="1"/>
+    <w:lsdException w:name="Emphasis" w:semiHidden="0" w:uiPriority="20" w:unhideWhenUsed="0" w:qFormat="1"/>
+    <w:lsdException w:name="Table Grid" w:semiHidden="0" w:uiPriority="39" w:unhideWhenUsed="0"/>
+    <w:lsdException w:name="Placeholder Text" w:unhideWhenUsed="0"/>
+    <w:lsdException w:name="No Spacing" w:semiHidden="0" w:uiPriority="1" w:unhideWhenUsed="0" w:qFormat="1"/>
+    <w:lsdException w:name="Light Shading" w:semiHidden="0" w:uiPriority="60" w:unhideWhenUsed="0"/>
+    <w:lsdException w:name="Light List" w:semiHidden="0" w:uiPriority="61" w:unhideWhenUsed="0"/>
+    <w:lsdException w:name="Light Grid" w:semiHidden="0" w:uiPriority="62" w:unhideWhenUsed="0"/>
+    <w:lsdException w:name="Medium Shading 1" w:semiHidden="0" w:uiPriority="63" w:unhideWhenUsed="0"/>
+    <w:lsdException w:name="Medium Shading 2" w:semiHidden="0" w:uiPriority="64" w:unhideWhenUsed="0"/>
+    <w:lsdException w:name="Medium List 1" w:semiHidden="0" w:uiPriority="65" w:unhideWhenUsed="0"/>
+    <w:lsdException w:name="Medium List 2" w:semiHidden="0" w:uiPriority="66" w:unhideWhenUsed="0"/>
+    <w:lsdException w:name="Medium Grid 1" w:semiHidden="0" w:uiPriority="67" w:unhideWhenUsed="0"/>
+    <w:lsdException w:name="Medium Grid 2" w:semiHidden="0" w:uiPriority="68" w:unhideWhenUsed="0"/>
+    <w:lsdException w:name="Medium Grid 3" w:semiHidden="0" w:uiPriority="69" w:unhideWhenUsed="0"/>
+    <w:lsdException w:name="Dark List" w:semiHidden="0" w:uiPriority="70" w:unhideWhenUsed="0"/>
+    <w:lsdException w:name="Colorful Shading" w:semiHidden="0" w:uiPriority="71" w:unhideWhenUsed="0"/>
+    <w:lsdException w:name="Colorful List" w:semiHidden="0" w:uiPriority="72" w:unhideWhenUsed="0"/>
+    <w:lsdException w:name="Colorful Grid" w:semiHidden="0" w:uiPriority="73" w:unhideWhenUsed="0"/>
+    <w:lsdException w:name="Light Shading Accent 1" w:semiHidden="0" w:uiPriority="60" w:unhideWhenUsed="0"/>
+    <w:lsdException w:name="Light List Accent 1" w:semiHidden="0" w:uiPriority="61" w:unhideWhenUsed="0"/>
+    <w:lsdException w:name="Light Grid Accent 1" w:semiHidden="0" w:uiPriority="62" w:unhideWhenUsed="0"/>
+    <w:lsdException w:name="Medium Shading 1 Accent 1" w:semiHidden="0" w:uiPriority="63" w:unhideWhenUsed="0"/>
+    <w:lsdException w:name="Medium Shading 2 Accent 1" w:semiHidden="0" w:uiPriority="64" w:unhideWhenUsed="0"/>
+    <w:lsdException w:name="Medium List 1 Accent 1" w:semiHidden="0" w:uiPriority="65" w:unhideWhenUsed="0"/>
+    <w:lsdException w:name="Revision" w:unhideWhenUsed="0"/>
+    <w:lsdException w:name="List Paragraph" w:semiHidden="0" w:uiPriority="34" w:unhideWhenUsed="0" w:qFormat="1"/>
+    <w:lsdException w:name="Quote" w:semiHidden="0" w:uiPriority="29" w:unhideWhenUsed="0" w:qFormat="1"/>
+    <w:lsdException w:name="Intense Quote" w:semiHidden="0" w:uiPriority="30" w:unhideWhenUsed="0" w:qFormat="1"/>
+    <w:lsdException w:name="Medium List 2 Accent 1" w:semiHidden="0" w:uiPriority="66" w:unhideWhenUsed="0"/>
+    <w:lsdException w:name="Medium Grid 1 Accent 1" w:semiHidden="0" w:uiPriority="67" w:unhideWhenUsed="0"/>
+    <w:lsdException w:name="Medium Grid 2 Accent 1" w:semiHidden="0" w:uiPriority="68" w:unhideWhenUsed="0"/>
+    <w:lsdException w:name="Medium Grid 3 Accent 1" w:semiHidden="0" w:uiPriority="69" w:unhideWhenUsed="0"/>
+    <w:lsdException w:name="Dark List Accent 1" w:semiHidden="0" w:uiPriority="70" w:unhideWhenUsed="0"/>
+    <w:lsdException w:name="Colorful Shading Accent 1" w:semiHidden="0" w:uiPriority="71" w:unhideWhenUsed="0"/>
+    <w:lsdException w:name="Colorful List Accent 1" w:semiHidden="0" w:uiPriority="72" w:unhideWhenUsed="0"/>
+    <w:lsdException w:name="Colorful Grid Accent 1" w:semiHidden="0" w:uiPriority="73" w:unhideWhenUsed="0"/>
+    <w:lsdException w:name="Light Shading Accent 2" w:semiHidden="0" w:uiPriority="60" w:unhideWhenUsed="0"/>
+    <w:lsdException w:name="Light List Accent 2" w:semiHidden="0" w:uiPriority="61" w:unhideWhenUsed="0"/>
+    <w:lsdException w:name="Light Grid Accent 2" w:semiHidden="0" w:uiPriority="62" w:unhideWhenUsed="0"/>
+    <w:lsdException w:name="Medium Shading 1 Accent 2" w:semiHidden="0" w:uiPriority="63" w:unhideWhenUsed="0"/>
+    <w:lsdException w:name="Medium Shading 2 Accent 2" w:semiHidden="0" w:uiPriority="64" w:unhideWhenUsed="0"/>
+    <w:lsdException w:name="Medium List 1 Accent 2" w:semiHidden="0" w:uiPriority="65" w:unhideWhenUsed="0"/>
+    <w:lsdException w:name="Medium List 2 Accent 2" w:semiHidden="0" w:uiPriority="66" w:unhideWhenUsed="0"/>
+    <w:lsdException w:name="Medium Grid 1 Accent 2" w:semiHidden="0" w:uiPriority="67" w:unhideWhenUsed="0"/>
+    <w:lsdException w:name="Medium Grid 2 Accent 2" w:semiHidden="0" w:uiPriority="68" w:unhideWhenUsed="0"/>
+    <w:lsdException w:name="Medium Grid 3 Accent 2" w:semiHidden="0" w:uiPriority="69" w:unhideWhenUsed="0"/>
+    <w:lsdException w:name="Dark List Accent 2" w:semiHidden="0" w:uiPriority="70" w:unhideWhenUsed="0"/>
+    <w:lsdException w:name="Colorful Shading Accent 2" w:semiHidden="0" w:uiPriority="71" w:unhideWhenUsed="0"/>
+    <w:lsdException w:name="Colorful List Accent 2" w:semiHidden="0" w:uiPriority="72" w:unhideWhenUsed="0"/>
+    <w:lsdException w:name="Colorful Grid Accent 2" w:semiHidden="0" w:uiPriority="73" w:unhideWhenUsed="0"/>
+    <w:lsdException w:name="Light Shading Accent 3" w:semiHidden="0" w:uiPriority="60" w:unhideWhenUsed="0"/>
+    <w:lsdException w:name="Light List Accent 3" w:semiHidden="0" w:uiPriority="61" w:unhideWhenUsed="0"/>
+    <w:lsdException w:name="Light Grid Accent 3" w:semiHidden="0" w:uiPriority="62" w:unhideWhenUsed="0"/>
+    <w:lsdException w:name="Medium Shading 1 Accent 3" w:semiHidden="0" w:uiPriority="63" w:unhideWhenUsed="0"/>
+    <w:lsdException w:name="Medium Shading 2 Accent 3" w:semiHidden="0" w:uiPriority="64" w:unhideWhenUsed="0"/>
+    <w:lsdException w:name="Medium List 1 Accent 3" w:semiHidden="0" w:uiPriority="65" w:unhideWhenUsed="0"/>
+    <w:lsdException w:name="Medium List 2 Accent 3" w:semiHidden="0" w:uiPriority="66" w:unhideWhenUsed="0"/>
+    <w:lsdException w:name="Medium Grid 1 Accent 3" w:semiHidden="0" w:uiPriority="67" w:unhideWhenUsed="0"/>
+    <w:lsdException w:name="Medium Grid 2 Accent 3" w:semiHidden="0" w:uiPriority="68" w:unhideWhenUsed="0"/>
+    <w:lsdException w:name="Medium Grid 3 Accent 3" w:semiHidden="0" w:uiPriority="69" w:unhideWhenUsed="0"/>
+    <w:lsdException w:name="Dark List Accent 3" w:semiHidden="0" w:uiPriority="70" w:unhideWhenUsed="0"/>
+    <w:lsdException w:name="Colorful Shading Accent 3" w:semiHidden="0" w:uiPriority="71" w:unhideWhenUsed="0"/>
+    <w:lsdException w:name="Colorful List Accent 3" w:semiHidden="0" w:uiPriority="72" w:unhideWhenUsed="0"/>
+    <w:lsdException w:name="Colorful Grid Accent 3" w:semiHidden="0" w:uiPriority="73" w:unhideWhenUsed="0"/>
+    <w:lsdException w:name="Light Shading Accent 4" w:semiHidden="0" w:uiPriority="60" w:unhideWhenUsed="0"/>
+    <w:lsdException w:name="Light List Accent 4" w:semiHidden="0" w:uiPriority="61" w:unhideWhenUsed="0"/>
+    <w:lsdException w:name="Light Grid Accent 4" w:semiHidden="0" w:uiPriority="62" w:unhideWhenUsed="0"/>
+    <w:lsdException w:name="Medium Shading 1 Accent 4" w:semiHidden="0" w:uiPriority="63" w:unhideWhenUsed="0"/>
+    <w:lsdException w:name="Medium Shading 2 Accent 4" w:semiHidden="0" w:uiPriority="64" w:unhideWhenUsed="0"/>
+    <w:lsdException w:name="Medium List 1 Accent 4" w:semiHidden="0" w:uiPriority="65" w:unhideWhenUsed="0"/>
+    <w:lsdException w:name="Medium List 2 Accent 4" w:semiHidden="0" w:uiPriority="66" w:unhideWhenUsed="0"/>
+    <w:lsdException w:name="Medium Grid 1 Accent 4" w:semiHidden="0" w:uiPriority="67" w:unhideWhenUsed="0"/>
+    <w:lsdException w:name="Medium Grid 2 Accent 4" w:semiHidden="0" w:uiPriority="68" w:unhideWhenUsed="0"/>
+    <w:lsdException w:name="Medium Grid 3 Accent 4" w:semiHidden="0" w:uiPriority="69" w:unhideWhenUsed="0"/>
+    <w:lsdException w:name="Dark List Accent 4" w:semiHidden="0" w:uiPriority="70" w:unhideWhenUsed="0"/>
+    <w:lsdException w:name="Colorful Shading Accent 4" w:semiHidden="0" w:uiPriority="71" w:unhideWhenUsed="0"/>
+    <w:lsdException w:name="Colorful List Accent 4" w:semiHidden="0" w:uiPriority="72" w:unhideWhenUsed="0"/>
+    <w:lsdException w:name="Colorful Grid Accent 4" w:semiHidden="0" w:uiPriority="73" w:unhideWhenUsed="0"/>
+    <w:lsdException w:name="Light Shading Accent 5" w:semiHidden="0" w:uiPriority="60" w:unhideWhenUsed="0"/>
+    <w:lsdException w:name="Light List Accent 5" w:semiHidden="0" w:uiPriority="61" w:unhideWhenUsed="0"/>
+    <w:lsdException w:name="Light Grid Accent 5" w:semiHidden="0" w:uiPriority="62" w:unhideWhenUsed="0"/>
+    <w:lsdException w:name="Medium Shading 1 Accent 5" w:semiHidden="0" w:uiPriority="63" w:unhideWhenUsed="0"/>
+    <w:lsdException w:name="Medium Shading 2 Accent 5" w:semiHidden="0" w:uiPriority="64" w:unhideWhenUsed="0"/>
+    <w:lsdException w:name="Medium List 1 Accent 5" w:semiHidden="0" w:uiPriority="65" w:unhideWhenUsed="0"/>
+    <w:lsdException w:name="Medium List 2 Accent 5" w:semiHidden="0" w:uiPriority="66" w:unhideWhenUsed="0"/>
+    <w:lsdException w:name="Medium Grid 1 Accent 5" w:semiHidden="0" w:uiPriority="67" w:unhideWhenUsed="0"/>
+    <w:lsdException w:name="Medium Grid 2 Accent 5" w:semiHidden="0" w:uiPriority="68" w:unhideWhenUsed="0"/>
+    <w:lsdException w:name="Medium Grid 3 Accent 5" w:semiHidden="0" w:uiPriority="69" w:unhideWhenUsed="0"/>
+    <w:lsdException w:name="Dark List Accent 5" w:semiHidden="0" w:uiPriority="70" w:unhideWhenUsed="0"/>
+    <w:lsdException w:name="Colorful Shading Accent 5" w:semiHidden="0" w:uiPriority="71" w:unhideWhenUsed="0"/>
+    <w:lsdException w:name="Colorful List Accent 5" w:semiHidden="0" w:uiPriority="72" w:unhideWhenUsed="0"/>
+    <w:lsdException w:name="Colorful Grid Accent 5" w:semiHidden="0" w:uiPriority="73" w:unhideWhenUsed="0"/>
+    <w:lsdException w:name="Light Shading Accent 6" w:semiHidden="0" w:uiPriority="60" w:unhideWhenUsed="0"/>
+    <w:lsdException w:name="Light List Accent 6" w:semiHidden="0" w:uiPriority="61" w:unhideWhenUsed="0"/>
+    <w:lsdException w:name="Light Grid Accent 6" w:semiHidden="0" w:uiPriority="62" w:unhideWhenUsed="0"/>
+    <w:lsdException w:name="Medium Shading 1 Accent 6" w:semiHidden="0" w:uiPriority="63" w:unhideWhenUsed="0"/>
+    <w:lsdException w:name="Medium Shading 2 Accent 6" w:semiHidden="0" w:uiPriority="64" w:unhideWhenUsed="0"/>
+    <w:lsdException w:name="Medium List 1 Accent 6" w:semiHidden="0" w:uiPriority="65" w:unhideWhenUsed="0"/>
+    <w:lsdException w:name="Medium List 2 Accent 6" w:semiHidden="0" w:uiPriority="66" w:unhideWhenUsed="0"/>
+    <w:lsdException w:name="Medium Grid 1 Accent 6" w:semiHidden="0" w:uiPriority="67" w:unhideWhenUsed="0"/>
+    <w:lsdException w:name="Medium Grid 2 Accent 6" w:semiHidden="0" w:uiPriority="68" w:unhideWhenUsed="0"/>
+    <w:lsdException w:name="Medium Grid 3 Accent 6" w:semiHidden="0" w:uiPriority="69" w:unhideWhenUsed="0"/>
+    <w:lsdException w:name="Dark List Accent 6" w:semiHidden="0" w:uiPriority="70" w:unhideWhenUsed="0"/>
+    <w:lsdException w:name="Colorful Shading Accent 6" w:semiHidden="0" w:uiPriority="71" w:unhideWhenUsed="0"/>
+    <w:lsdException w:name="Colorful List Accent 6" w:semiHidden="0" w:uiPriority="72" w:unhideWhenUsed="0"/>
+    <w:lsdException w:name="Colorful Grid Accent 6" w:semiHidden="0" w:uiPriority="73" w:unhideWhenUsed="0"/>
+    <w:lsdException w:name="Subtle Emphasis" w:semiHidden="0" w:uiPriority="19" w:unhideWhenUsed="0" w:qFormat="1"/>
+    <w:lsdException w:name="Intense Emphasis" w:semiHidden="0" w:uiPriority="21" w:unhideWhenUsed="0" w:qFormat="1"/>
+    <w:lsdException w:name="Subtle Reference" w:semiHidden="0" w:uiPriority="31" w:unhideWhenUsed="0" w:qFormat="1"/>
+    <w:lsdException w:name="Intense Reference" w:semiHidden="0" w:uiPriority="32" w:unhideWhenUsed="0" w:qFormat="1"/>
+    <w:lsdException w:name="Book Title" w:semiHidden="0" w:uiPriority="33" w:unhideWhenUsed="0" w:qFormat="1"/>
+    <w:lsdException w:name="Bibliography" w:uiPriority="37"/>
+    <w:lsdException w:name="TOC Heading" w:uiPriority="39" w:qFormat="1"/>
   </w:latentStyles>
   <w:style w:type="paragraph" w:default="1" w:styleId="Normal">
     <w:name w:val="Normal"/>
+    <w:rsid w:val="00CF38A4"/>
   </w:style>
   <w:style w:type="paragraph" w:styleId="Heading1">
     <w:name w:val="heading 1"/>
     <w:basedOn w:val="Normal"/>
     <w:next w:val="Normal"/>
+    <w:rsid w:val="00CF38A4"/>
     <w:pPr>
       <w:keepNext/>
       <w:keepLines/>
@@ -3356,6 +3796,7 @@
     <w:name w:val="heading 2"/>
     <w:basedOn w:val="Normal"/>
     <w:next w:val="Normal"/>
+    <w:rsid w:val="00CF38A4"/>
     <w:pPr>
       <w:keepNext/>
       <w:keepLines/>
@@ -3373,6 +3814,7 @@
     <w:name w:val="heading 3"/>
     <w:basedOn w:val="Normal"/>
     <w:next w:val="Normal"/>
+    <w:rsid w:val="00CF38A4"/>
     <w:pPr>
       <w:keepNext/>
       <w:keepLines/>
@@ -3390,6 +3832,7 @@
     <w:name w:val="heading 4"/>
     <w:basedOn w:val="Normal"/>
     <w:next w:val="Normal"/>
+    <w:rsid w:val="00CF38A4"/>
     <w:pPr>
       <w:keepNext/>
       <w:keepLines/>
@@ -3407,6 +3850,7 @@
     <w:name w:val="heading 5"/>
     <w:basedOn w:val="Normal"/>
     <w:next w:val="Normal"/>
+    <w:rsid w:val="00CF38A4"/>
     <w:pPr>
       <w:keepNext/>
       <w:keepLines/>
@@ -3422,6 +3866,7 @@
     <w:name w:val="heading 6"/>
     <w:basedOn w:val="Normal"/>
     <w:next w:val="Normal"/>
+    <w:rsid w:val="00CF38A4"/>
     <w:pPr>
       <w:keepNext/>
       <w:keepLines/>
@@ -3446,6 +3891,7 @@
     <w:uiPriority w:val="99"/>
     <w:semiHidden/>
     <w:unhideWhenUsed/>
+    <w:qFormat/>
     <w:tblPr>
       <w:tblInd w:w="0" w:type="dxa"/>
       <w:tblCellMar>
@@ -3466,6 +3912,7 @@
     <w:name w:val="Title"/>
     <w:basedOn w:val="Normal"/>
     <w:next w:val="Normal"/>
+    <w:rsid w:val="00CF38A4"/>
     <w:pPr>
       <w:keepNext/>
       <w:keepLines/>
@@ -3482,6 +3929,7 @@
     <w:name w:val="Subtitle"/>
     <w:basedOn w:val="Normal"/>
     <w:next w:val="Normal"/>
+    <w:rsid w:val="00CF38A4"/>
     <w:pPr>
       <w:keepNext/>
       <w:keepLines/>
@@ -3537,6 +3985,36 @@
       <w:szCs w:val="24"/>
     </w:rPr>
   </w:style>
+  <w:style w:type="paragraph" w:styleId="BalloonText">
+    <w:name w:val="Balloon Text"/>
+    <w:basedOn w:val="Normal"/>
+    <w:link w:val="BalloonTextChar"/>
+    <w:uiPriority w:val="99"/>
+    <w:semiHidden/>
+    <w:unhideWhenUsed/>
+    <w:rsid w:val="0005218C"/>
+    <w:pPr>
+      <w:spacing w:after="0" w:line="240" w:lineRule="auto"/>
+    </w:pPr>
+    <w:rPr>
+      <w:rFonts w:ascii="Tahoma" w:hAnsi="Tahoma" w:cs="Tahoma"/>
+      <w:sz w:val="16"/>
+      <w:szCs w:val="16"/>
+    </w:rPr>
+  </w:style>
+  <w:style w:type="character" w:customStyle="1" w:styleId="BalloonTextChar">
+    <w:name w:val="Balloon Text Char"/>
+    <w:basedOn w:val="DefaultParagraphFont"/>
+    <w:link w:val="BalloonText"/>
+    <w:uiPriority w:val="99"/>
+    <w:semiHidden/>
+    <w:rsid w:val="0005218C"/>
+    <w:rPr>
+      <w:rFonts w:ascii="Tahoma" w:hAnsi="Tahoma" w:cs="Tahoma"/>
+      <w:sz w:val="16"/>
+      <w:szCs w:val="16"/>
+    </w:rPr>
+  </w:style>
 </w:styles>
 </file>
 
@@ -3583,7 +4061,7 @@
     </a:clrScheme>
     <a:fontScheme name="Office">
       <a:majorFont>
-        <a:latin typeface="Calibri Light" panose="020F0302020204030204"/>
+        <a:latin typeface="Calibri Light"/>
         <a:ea typeface=""/>
         <a:cs typeface=""/>
         <a:font script="Jpan" typeface="游ゴシック Light"/>
@@ -3635,7 +4113,7 @@
         <a:font script="Tfng" typeface="Ebrima"/>
       </a:majorFont>
       <a:minorFont>
-        <a:latin typeface="Calibri" panose="020F0502020204030204"/>
+        <a:latin typeface="Calibri"/>
         <a:ea typeface=""/>
         <a:cs typeface=""/>
         <a:font script="Jpan" typeface="游明朝"/>
@@ -3829,7 +4307,7 @@
   <a:extraClrSchemeLst/>
   <a:extLst>
     <a:ext uri="{05A4C25C-085E-4340-85A3-A5531E510DB2}">
-      <thm15:themeFamily xmlns:thm15="http://schemas.microsoft.com/office/thememl/2012/main" name="Office Theme" id="{62F939B6-93AF-4DB8-9C6B-D6C7DFDC589F}" vid="{4A3C46E8-61CC-4603-A589-7422A47A8E4A}"/>
+      <thm15:themeFamily xmlns:thm15="http://schemas.microsoft.com/office/thememl/2012/main" xmlns="" name="Office Theme" id="{62F939B6-93AF-4DB8-9C6B-D6C7DFDC589F}" vid="{4A3C46E8-61CC-4603-A589-7422A47A8E4A}"/>
     </a:ext>
   </a:extLst>
 </a:theme>
